--- a/SKPL KELOMPOK 6_RPL.docx
+++ b/SKPL KELOMPOK 6_RPL.docx
@@ -2157,6 +2157,34 @@
     <w:p>
       <w:pPr>
         <w:pStyle w:val="ListParagraph"/>
+        <w:ind w:left="720"/>
+        <w:jc w:val="both"/>
+      </w:pPr>
+    </w:p>
+    <w:p>
+      <w:pPr>
+        <w:pStyle w:val="ListParagraph"/>
+        <w:ind w:left="720"/>
+        <w:jc w:val="both"/>
+      </w:pPr>
+    </w:p>
+    <w:p>
+      <w:pPr>
+        <w:pStyle w:val="ListParagraph"/>
+        <w:ind w:left="720"/>
+        <w:jc w:val="both"/>
+      </w:pPr>
+    </w:p>
+    <w:p>
+      <w:pPr>
+        <w:pStyle w:val="ListParagraph"/>
+        <w:ind w:left="720"/>
+        <w:jc w:val="both"/>
+      </w:pPr>
+    </w:p>
+    <w:p>
+      <w:pPr>
+        <w:pStyle w:val="ListParagraph"/>
         <w:numPr>
           <w:ilvl w:val="0"/>
           <w:numId w:val="4"/>
@@ -2172,6 +2200,7 @@
           <w:b/>
           <w:bCs/>
         </w:rPr>
+        <w:lastRenderedPageBreak/>
         <w:t>Paper Prototype</w:t>
       </w:r>
     </w:p>
@@ -2209,7 +2238,6 @@
         <w:rPr>
           <w:noProof/>
         </w:rPr>
-        <w:lastRenderedPageBreak/>
         <w:drawing>
           <wp:inline distT="0" distB="0" distL="0" distR="0" wp14:anchorId="1FA4DE04" wp14:editId="5A8D3ED6">
             <wp:extent cx="3600000" cy="2482692"/>
@@ -2378,6 +2406,76 @@
     <w:p>
       <w:pPr>
         <w:pStyle w:val="ListParagraph"/>
+        <w:ind w:left="1080"/>
+        <w:jc w:val="both"/>
+      </w:pPr>
+    </w:p>
+    <w:p>
+      <w:pPr>
+        <w:pStyle w:val="ListParagraph"/>
+        <w:ind w:left="1080"/>
+        <w:jc w:val="both"/>
+      </w:pPr>
+    </w:p>
+    <w:p>
+      <w:pPr>
+        <w:pStyle w:val="ListParagraph"/>
+        <w:ind w:left="1080"/>
+        <w:jc w:val="both"/>
+      </w:pPr>
+    </w:p>
+    <w:p>
+      <w:pPr>
+        <w:pStyle w:val="ListParagraph"/>
+        <w:ind w:left="1080"/>
+        <w:jc w:val="both"/>
+      </w:pPr>
+    </w:p>
+    <w:p>
+      <w:pPr>
+        <w:pStyle w:val="ListParagraph"/>
+        <w:ind w:left="1080"/>
+        <w:jc w:val="both"/>
+      </w:pPr>
+    </w:p>
+    <w:p>
+      <w:pPr>
+        <w:pStyle w:val="ListParagraph"/>
+        <w:ind w:left="1080"/>
+        <w:jc w:val="both"/>
+      </w:pPr>
+    </w:p>
+    <w:p>
+      <w:pPr>
+        <w:pStyle w:val="ListParagraph"/>
+        <w:ind w:left="1080"/>
+        <w:jc w:val="both"/>
+      </w:pPr>
+    </w:p>
+    <w:p>
+      <w:pPr>
+        <w:pStyle w:val="ListParagraph"/>
+        <w:ind w:left="1080"/>
+        <w:jc w:val="both"/>
+      </w:pPr>
+    </w:p>
+    <w:p>
+      <w:pPr>
+        <w:pStyle w:val="ListParagraph"/>
+        <w:ind w:left="1080"/>
+        <w:jc w:val="both"/>
+      </w:pPr>
+    </w:p>
+    <w:p>
+      <w:pPr>
+        <w:pStyle w:val="ListParagraph"/>
+        <w:ind w:left="1080"/>
+        <w:jc w:val="both"/>
+      </w:pPr>
+    </w:p>
+    <w:p>
+      <w:pPr>
+        <w:pStyle w:val="ListParagraph"/>
         <w:numPr>
           <w:ilvl w:val="0"/>
           <w:numId w:val="5"/>
@@ -2385,6 +2483,7 @@
         <w:jc w:val="both"/>
       </w:pPr>
       <w:r>
+        <w:lastRenderedPageBreak/>
         <w:t>Halaman Run</w:t>
       </w:r>
     </w:p>
@@ -2398,7 +2497,6 @@
         <w:rPr>
           <w:noProof/>
         </w:rPr>
-        <w:lastRenderedPageBreak/>
         <w:drawing>
           <wp:inline distT="0" distB="0" distL="0" distR="0" wp14:anchorId="03D80642" wp14:editId="0C45B08E">
             <wp:extent cx="3600000" cy="2501923"/>
@@ -2482,78 +2580,6 @@
           <w:bCs/>
         </w:rPr>
       </w:pPr>
-    </w:p>
-    <w:p>
-      <w:pPr>
-        <w:rPr>
-          <w:rFonts w:cs="Times New Roman"/>
-          <w:b/>
-          <w:bCs/>
-        </w:rPr>
-      </w:pPr>
-    </w:p>
-    <w:p>
-      <w:pPr>
-        <w:rPr>
-          <w:rFonts w:cs="Times New Roman"/>
-          <w:b/>
-          <w:bCs/>
-        </w:rPr>
-      </w:pPr>
-    </w:p>
-    <w:p>
-      <w:pPr>
-        <w:rPr>
-          <w:rFonts w:cs="Times New Roman"/>
-          <w:b/>
-          <w:bCs/>
-        </w:rPr>
-      </w:pPr>
-    </w:p>
-    <w:p>
-      <w:pPr>
-        <w:rPr>
-          <w:rFonts w:cs="Times New Roman"/>
-          <w:b/>
-          <w:bCs/>
-        </w:rPr>
-      </w:pPr>
-    </w:p>
-    <w:p>
-      <w:pPr>
-        <w:rPr>
-          <w:rFonts w:cs="Times New Roman"/>
-          <w:b/>
-          <w:bCs/>
-        </w:rPr>
-      </w:pPr>
-    </w:p>
-    <w:p>
-      <w:pPr>
-        <w:rPr>
-          <w:rFonts w:cs="Times New Roman"/>
-          <w:b/>
-          <w:bCs/>
-        </w:rPr>
-      </w:pPr>
-    </w:p>
-    <w:p>
-      <w:pPr>
-        <w:rPr>
-          <w:rFonts w:cs="Times New Roman"/>
-          <w:b/>
-          <w:bCs/>
-        </w:rPr>
-      </w:pPr>
-    </w:p>
-    <w:p>
-      <w:pPr>
-        <w:rPr>
-          <w:rFonts w:cs="Times New Roman"/>
-          <w:b/>
-          <w:bCs/>
-        </w:rPr>
-      </w:pPr>
       <w:r>
         <w:rPr>
           <w:rFonts w:cs="Times New Roman"/>
@@ -3054,258 +3080,19 @@
     </w:p>
     <w:p>
       <w:pPr>
-        <w:pStyle w:val="ListParagraph"/>
-        <w:tabs>
-          <w:tab w:val="left" w:pos="720"/>
-          <w:tab w:val="left" w:pos="1440"/>
-          <w:tab w:val="left" w:pos="2160"/>
-          <w:tab w:val="left" w:pos="2880"/>
-          <w:tab w:val="left" w:pos="3600"/>
-          <w:tab w:val="left" w:pos="4320"/>
-          <w:tab w:val="left" w:pos="5040"/>
-          <w:tab w:val="left" w:pos="5760"/>
-          <w:tab w:val="left" w:pos="6615"/>
-        </w:tabs>
-      </w:pPr>
-    </w:p>
-    <w:p>
-      <w:pPr>
-        <w:pStyle w:val="ListParagraph"/>
-        <w:tabs>
-          <w:tab w:val="left" w:pos="720"/>
-          <w:tab w:val="left" w:pos="1440"/>
-          <w:tab w:val="left" w:pos="2160"/>
-          <w:tab w:val="left" w:pos="2880"/>
-          <w:tab w:val="left" w:pos="3600"/>
-          <w:tab w:val="left" w:pos="4320"/>
-          <w:tab w:val="left" w:pos="5040"/>
-          <w:tab w:val="left" w:pos="5760"/>
-          <w:tab w:val="left" w:pos="6615"/>
-        </w:tabs>
-      </w:pPr>
-    </w:p>
-    <w:p>
-      <w:pPr>
-        <w:pStyle w:val="ListParagraph"/>
-        <w:tabs>
-          <w:tab w:val="left" w:pos="720"/>
-          <w:tab w:val="left" w:pos="1440"/>
-          <w:tab w:val="left" w:pos="2160"/>
-          <w:tab w:val="left" w:pos="2880"/>
-          <w:tab w:val="left" w:pos="3600"/>
-          <w:tab w:val="left" w:pos="4320"/>
-          <w:tab w:val="left" w:pos="5040"/>
-          <w:tab w:val="left" w:pos="5760"/>
-          <w:tab w:val="left" w:pos="6615"/>
-        </w:tabs>
-      </w:pPr>
-    </w:p>
-    <w:p>
-      <w:pPr>
-        <w:pStyle w:val="ListParagraph"/>
-        <w:tabs>
-          <w:tab w:val="left" w:pos="720"/>
-          <w:tab w:val="left" w:pos="1440"/>
-          <w:tab w:val="left" w:pos="2160"/>
-          <w:tab w:val="left" w:pos="2880"/>
-          <w:tab w:val="left" w:pos="3600"/>
-          <w:tab w:val="left" w:pos="4320"/>
-          <w:tab w:val="left" w:pos="5040"/>
-          <w:tab w:val="left" w:pos="5760"/>
-          <w:tab w:val="left" w:pos="6615"/>
-        </w:tabs>
-      </w:pPr>
-    </w:p>
-    <w:p>
-      <w:pPr>
-        <w:pStyle w:val="ListParagraph"/>
-        <w:tabs>
-          <w:tab w:val="left" w:pos="720"/>
-          <w:tab w:val="left" w:pos="1440"/>
-          <w:tab w:val="left" w:pos="2160"/>
-          <w:tab w:val="left" w:pos="2880"/>
-          <w:tab w:val="left" w:pos="3600"/>
-          <w:tab w:val="left" w:pos="4320"/>
-          <w:tab w:val="left" w:pos="5040"/>
-          <w:tab w:val="left" w:pos="5760"/>
-          <w:tab w:val="left" w:pos="6615"/>
-        </w:tabs>
-      </w:pPr>
-    </w:p>
-    <w:p>
-      <w:pPr>
-        <w:pStyle w:val="ListParagraph"/>
-        <w:tabs>
-          <w:tab w:val="left" w:pos="720"/>
-          <w:tab w:val="left" w:pos="1440"/>
-          <w:tab w:val="left" w:pos="2160"/>
-          <w:tab w:val="left" w:pos="2880"/>
-          <w:tab w:val="left" w:pos="3600"/>
-          <w:tab w:val="left" w:pos="4320"/>
-          <w:tab w:val="left" w:pos="5040"/>
-          <w:tab w:val="left" w:pos="5760"/>
-          <w:tab w:val="left" w:pos="6615"/>
-        </w:tabs>
-      </w:pPr>
-    </w:p>
-    <w:p>
-      <w:pPr>
-        <w:pStyle w:val="ListParagraph"/>
-        <w:tabs>
-          <w:tab w:val="left" w:pos="720"/>
-          <w:tab w:val="left" w:pos="1440"/>
-          <w:tab w:val="left" w:pos="2160"/>
-          <w:tab w:val="left" w:pos="2880"/>
-          <w:tab w:val="left" w:pos="3600"/>
-          <w:tab w:val="left" w:pos="4320"/>
-          <w:tab w:val="left" w:pos="5040"/>
-          <w:tab w:val="left" w:pos="5760"/>
-          <w:tab w:val="left" w:pos="6615"/>
-        </w:tabs>
-      </w:pPr>
-    </w:p>
-    <w:p>
-      <w:pPr>
-        <w:pStyle w:val="ListParagraph"/>
-        <w:tabs>
-          <w:tab w:val="left" w:pos="720"/>
-          <w:tab w:val="left" w:pos="1440"/>
-          <w:tab w:val="left" w:pos="2160"/>
-          <w:tab w:val="left" w:pos="2880"/>
-          <w:tab w:val="left" w:pos="3600"/>
-          <w:tab w:val="left" w:pos="4320"/>
-          <w:tab w:val="left" w:pos="5040"/>
-          <w:tab w:val="left" w:pos="5760"/>
-          <w:tab w:val="left" w:pos="6615"/>
-        </w:tabs>
-      </w:pPr>
-    </w:p>
-    <w:p>
-      <w:pPr>
-        <w:pStyle w:val="ListParagraph"/>
-        <w:tabs>
-          <w:tab w:val="left" w:pos="720"/>
-          <w:tab w:val="left" w:pos="1440"/>
-          <w:tab w:val="left" w:pos="2160"/>
-          <w:tab w:val="left" w:pos="2880"/>
-          <w:tab w:val="left" w:pos="3600"/>
-          <w:tab w:val="left" w:pos="4320"/>
-          <w:tab w:val="left" w:pos="5040"/>
-          <w:tab w:val="left" w:pos="5760"/>
-          <w:tab w:val="left" w:pos="6615"/>
-        </w:tabs>
-      </w:pPr>
-    </w:p>
-    <w:p>
-      <w:pPr>
-        <w:pStyle w:val="ListParagraph"/>
-        <w:tabs>
-          <w:tab w:val="left" w:pos="720"/>
-          <w:tab w:val="left" w:pos="1440"/>
-          <w:tab w:val="left" w:pos="2160"/>
-          <w:tab w:val="left" w:pos="2880"/>
-          <w:tab w:val="left" w:pos="3600"/>
-          <w:tab w:val="left" w:pos="4320"/>
-          <w:tab w:val="left" w:pos="5040"/>
-          <w:tab w:val="left" w:pos="5760"/>
-          <w:tab w:val="left" w:pos="6615"/>
-        </w:tabs>
-      </w:pPr>
-    </w:p>
-    <w:p>
-      <w:pPr>
-        <w:pStyle w:val="ListParagraph"/>
-        <w:tabs>
-          <w:tab w:val="left" w:pos="720"/>
-          <w:tab w:val="left" w:pos="1440"/>
-          <w:tab w:val="left" w:pos="2160"/>
-          <w:tab w:val="left" w:pos="2880"/>
-          <w:tab w:val="left" w:pos="3600"/>
-          <w:tab w:val="left" w:pos="4320"/>
-          <w:tab w:val="left" w:pos="5040"/>
-          <w:tab w:val="left" w:pos="5760"/>
-          <w:tab w:val="left" w:pos="6615"/>
-        </w:tabs>
-      </w:pPr>
-    </w:p>
-    <w:p>
-      <w:pPr>
-        <w:pStyle w:val="ListParagraph"/>
-        <w:tabs>
-          <w:tab w:val="left" w:pos="720"/>
-          <w:tab w:val="left" w:pos="1440"/>
-          <w:tab w:val="left" w:pos="2160"/>
-          <w:tab w:val="left" w:pos="2880"/>
-          <w:tab w:val="left" w:pos="3600"/>
-          <w:tab w:val="left" w:pos="4320"/>
-          <w:tab w:val="left" w:pos="5040"/>
-          <w:tab w:val="left" w:pos="5760"/>
-          <w:tab w:val="left" w:pos="6615"/>
-        </w:tabs>
-      </w:pPr>
-    </w:p>
-    <w:p>
-      <w:pPr>
-        <w:pStyle w:val="ListParagraph"/>
-        <w:tabs>
-          <w:tab w:val="left" w:pos="720"/>
-          <w:tab w:val="left" w:pos="1440"/>
-          <w:tab w:val="left" w:pos="2160"/>
-          <w:tab w:val="left" w:pos="2880"/>
-          <w:tab w:val="left" w:pos="3600"/>
-          <w:tab w:val="left" w:pos="4320"/>
-          <w:tab w:val="left" w:pos="5040"/>
-          <w:tab w:val="left" w:pos="5760"/>
-          <w:tab w:val="left" w:pos="6615"/>
-        </w:tabs>
-      </w:pPr>
-    </w:p>
-    <w:p>
-      <w:pPr>
-        <w:pStyle w:val="ListParagraph"/>
-        <w:tabs>
-          <w:tab w:val="left" w:pos="720"/>
-          <w:tab w:val="left" w:pos="1440"/>
-          <w:tab w:val="left" w:pos="2160"/>
-          <w:tab w:val="left" w:pos="2880"/>
-          <w:tab w:val="left" w:pos="3600"/>
-          <w:tab w:val="left" w:pos="4320"/>
-          <w:tab w:val="left" w:pos="5040"/>
-          <w:tab w:val="left" w:pos="5760"/>
-          <w:tab w:val="left" w:pos="6615"/>
-        </w:tabs>
-      </w:pPr>
-    </w:p>
-    <w:p>
-      <w:pPr>
-        <w:pStyle w:val="ListParagraph"/>
-        <w:tabs>
-          <w:tab w:val="left" w:pos="720"/>
-          <w:tab w:val="left" w:pos="1440"/>
-          <w:tab w:val="left" w:pos="2160"/>
-          <w:tab w:val="left" w:pos="2880"/>
-          <w:tab w:val="left" w:pos="3600"/>
-          <w:tab w:val="left" w:pos="4320"/>
-          <w:tab w:val="left" w:pos="5040"/>
-          <w:tab w:val="left" w:pos="5760"/>
-          <w:tab w:val="left" w:pos="6615"/>
-        </w:tabs>
-      </w:pPr>
-    </w:p>
-    <w:p>
-      <w:pPr>
-        <w:rPr>
-          <w:rFonts w:cs="Times New Roman"/>
-          <w:b/>
-          <w:bCs/>
-        </w:rPr>
-      </w:pPr>
-      <w:r>
-        <w:rPr>
-          <w:rFonts w:cs="Times New Roman"/>
-          <w:b/>
-          <w:bCs/>
-        </w:rPr>
+        <w:rPr>
+          <w:rFonts w:cs="Times New Roman"/>
+          <w:b/>
+          <w:bCs/>
+        </w:rPr>
+      </w:pPr>
+      <w:r>
+        <w:rPr>
+          <w:rFonts w:cs="Times New Roman"/>
+          <w:b/>
+          <w:bCs/>
+        </w:rPr>
+        <w:lastRenderedPageBreak/>
         <w:t>Use Case Diagram</w:t>
       </w:r>
     </w:p>
@@ -3316,20 +3103,11 @@
           <w:noProof/>
         </w:rPr>
       </w:pPr>
-    </w:p>
-    <w:p>
-      <w:pPr>
+      <w:r>
         <w:rPr>
           <w:rFonts w:cs="Times New Roman"/>
           <w:noProof/>
         </w:rPr>
-      </w:pPr>
-      <w:r>
-        <w:rPr>
-          <w:rFonts w:cs="Times New Roman"/>
-          <w:noProof/>
-        </w:rPr>
-        <w:lastRenderedPageBreak/>
         <w:drawing>
           <wp:inline distT="0" distB="0" distL="0" distR="0" wp14:anchorId="5758632E" wp14:editId="74E1C355">
             <wp:extent cx="4810125" cy="5626888"/>
@@ -3548,20 +3326,39 @@
       <w:pPr>
         <w:rPr>
           <w:rFonts w:cs="Times New Roman"/>
-          <w:b/>
-          <w:bCs/>
           <w:noProof/>
           <w:lang w:val="en-ID"/>
         </w:rPr>
       </w:pPr>
-      <w:r>
-        <w:rPr>
-          <w:rFonts w:cs="Times New Roman"/>
-          <w:b/>
-          <w:bCs/>
+    </w:p>
+    <w:p>
+      <w:pPr>
+        <w:rPr>
+          <w:rFonts w:cs="Times New Roman"/>
           <w:noProof/>
           <w:lang w:val="en-ID"/>
         </w:rPr>
+      </w:pPr>
+    </w:p>
+    <w:p>
+      <w:pPr>
+        <w:rPr>
+          <w:rFonts w:cs="Times New Roman"/>
+          <w:b/>
+          <w:bCs/>
+          <w:noProof/>
+          <w:lang w:val="en-ID"/>
+        </w:rPr>
+      </w:pPr>
+      <w:r>
+        <w:rPr>
+          <w:rFonts w:cs="Times New Roman"/>
+          <w:b/>
+          <w:bCs/>
+          <w:noProof/>
+          <w:lang w:val="en-ID"/>
+        </w:rPr>
+        <w:lastRenderedPageBreak/>
         <w:t>Diagram Kelas</w:t>
       </w:r>
     </w:p>
@@ -3591,7 +3388,6 @@
           <w:rFonts w:cs="Times New Roman"/>
           <w:noProof/>
         </w:rPr>
-        <w:lastRenderedPageBreak/>
         <w:drawing>
           <wp:inline distT="0" distB="0" distL="0" distR="0" wp14:anchorId="140F9C1A" wp14:editId="35E44D9D">
             <wp:extent cx="5257800" cy="3333750"/>
@@ -3916,7 +3712,9 @@
           <w:lang w:val="en-ID"/>
         </w:rPr>
       </w:pPr>
-      <w:r>
+    </w:p>
+    <w:p>
+      <w:pPr>
         <w:rPr>
           <w:rFonts w:cs="Times New Roman"/>
           <w:b/>
@@ -3924,6 +3722,59 @@
           <w:noProof/>
           <w:lang w:val="en-ID"/>
         </w:rPr>
+      </w:pPr>
+    </w:p>
+    <w:p>
+      <w:pPr>
+        <w:rPr>
+          <w:rFonts w:cs="Times New Roman"/>
+          <w:b/>
+          <w:bCs/>
+          <w:noProof/>
+          <w:lang w:val="en-ID"/>
+        </w:rPr>
+      </w:pPr>
+    </w:p>
+    <w:p>
+      <w:pPr>
+        <w:rPr>
+          <w:rFonts w:cs="Times New Roman"/>
+          <w:b/>
+          <w:bCs/>
+          <w:noProof/>
+          <w:lang w:val="en-ID"/>
+        </w:rPr>
+      </w:pPr>
+    </w:p>
+    <w:p>
+      <w:pPr>
+        <w:rPr>
+          <w:rFonts w:cs="Times New Roman"/>
+          <w:b/>
+          <w:bCs/>
+          <w:noProof/>
+          <w:lang w:val="en-ID"/>
+        </w:rPr>
+      </w:pPr>
+    </w:p>
+    <w:p>
+      <w:pPr>
+        <w:rPr>
+          <w:rFonts w:cs="Times New Roman"/>
+          <w:b/>
+          <w:bCs/>
+          <w:noProof/>
+          <w:lang w:val="en-ID"/>
+        </w:rPr>
+      </w:pPr>
+      <w:r>
+        <w:rPr>
+          <w:rFonts w:cs="Times New Roman"/>
+          <w:b/>
+          <w:bCs/>
+          <w:noProof/>
+          <w:lang w:val="en-ID"/>
+        </w:rPr>
         <w:t>Diagram Sequens</w:t>
       </w:r>
     </w:p>
@@ -3937,7 +3788,6 @@
         <w:rPr>
           <w:noProof/>
         </w:rPr>
-        <w:lastRenderedPageBreak/>
         <w:drawing>
           <wp:inline distT="0" distB="0" distL="0" distR="0" wp14:anchorId="5F42B095" wp14:editId="4B99D593">
             <wp:extent cx="5943600" cy="6471920"/>
@@ -4048,24 +3898,18 @@
       <w:pPr>
         <w:pStyle w:val="ListParagraph"/>
         <w:ind w:left="720"/>
-        <w:jc w:val="both"/>
-      </w:pPr>
-    </w:p>
-    <w:p>
-      <w:pPr>
-        <w:pStyle w:val="ListParagraph"/>
-        <w:ind w:left="720"/>
-        <w:jc w:val="both"/>
-        <w:rPr>
-          <w:b/>
-          <w:bCs/>
-        </w:rPr>
-      </w:pPr>
-      <w:r>
-        <w:rPr>
-          <w:b/>
-          <w:bCs/>
-        </w:rPr>
+        <w:jc w:val="center"/>
+        <w:rPr>
+          <w:b/>
+          <w:bCs/>
+        </w:rPr>
+      </w:pPr>
+      <w:r>
+        <w:rPr>
+          <w:b/>
+          <w:bCs/>
+        </w:rPr>
+        <w:lastRenderedPageBreak/>
         <w:t>MODEL SDLC YANG AKAN DIGUNAKAN</w:t>
       </w:r>
     </w:p>
@@ -4372,14 +4216,8 @@
         <w:rPr>
           <w:rFonts w:cs="Times New Roman"/>
         </w:rPr>
-        <w:t xml:space="preserve">Responsif terhadap Masukan Pengguna: Dalam model incremental, kita dapat memperoleh </w:t>
-      </w:r>
-      <w:r>
-        <w:rPr>
-          <w:rFonts w:cs="Times New Roman"/>
-        </w:rPr>
         <w:lastRenderedPageBreak/>
-        <w:t xml:space="preserve">umpan balik dari pengguna dan menggunakannya untuk mengembangkan aplikasi secara lebih responsif. Dalam konteks aplikasi web belajar pemrograman, ini memungkinkan kita untuk menerima masukan dari pengguna terkait materi pembelajaran, metode pengajaran, dan fitur-fitur yang mereka harapkan. Dengan memasukkan umpan balik ini dalam setiap iterasi, kita dapat memastikan bahwa aplikasi memenuhi kebutuhan dan harapan pengguna secara lebih baik. </w:t>
+        <w:t xml:space="preserve">Responsif terhadap Masukan Pengguna: Dalam model incremental, kita dapat memperoleh umpan balik dari pengguna dan menggunakannya untuk mengembangkan aplikasi secara lebih responsif. Dalam konteks aplikasi web belajar pemrograman, ini memungkinkan kita untuk menerima masukan dari pengguna terkait materi pembelajaran, metode pengajaran, dan fitur-fitur yang mereka harapkan. Dengan memasukkan umpan balik ini dalam setiap iterasi, kita dapat memastikan bahwa aplikasi memenuhi kebutuhan dan harapan pengguna secara lebih baik. </w:t>
       </w:r>
     </w:p>
     <w:p>
@@ -4447,6 +4285,2527 @@
         </w:rPr>
         <w:t>r.</w:t>
       </w:r>
+    </w:p>
+    <w:p>
+      <w:pPr>
+        <w:ind w:left="720" w:firstLine="360"/>
+        <w:jc w:val="both"/>
+        <w:rPr>
+          <w:rFonts w:cs="Times New Roman"/>
+        </w:rPr>
+      </w:pPr>
+    </w:p>
+    <w:p>
+      <w:pPr>
+        <w:ind w:left="720" w:firstLine="360"/>
+        <w:jc w:val="both"/>
+        <w:rPr>
+          <w:rFonts w:cs="Times New Roman"/>
+        </w:rPr>
+      </w:pPr>
+    </w:p>
+    <w:p>
+      <w:pPr>
+        <w:ind w:left="720" w:firstLine="360"/>
+        <w:jc w:val="both"/>
+        <w:rPr>
+          <w:rFonts w:cs="Times New Roman"/>
+        </w:rPr>
+      </w:pPr>
+    </w:p>
+    <w:p>
+      <w:pPr>
+        <w:tabs>
+          <w:tab w:val="left" w:pos="720"/>
+        </w:tabs>
+        <w:jc w:val="center"/>
+        <w:rPr>
+          <w:rFonts w:cs="Times New Roman"/>
+          <w:b/>
+          <w:bCs/>
+        </w:rPr>
+      </w:pPr>
+      <w:r>
+        <w:rPr>
+          <w:rFonts w:cs="Times New Roman"/>
+          <w:b/>
+          <w:bCs/>
+        </w:rPr>
+        <w:t>USER STORY</w:t>
+      </w:r>
+    </w:p>
+    <w:p>
+      <w:pPr>
+        <w:tabs>
+          <w:tab w:val="left" w:pos="720"/>
+        </w:tabs>
+        <w:jc w:val="both"/>
+        <w:rPr>
+          <w:rFonts w:cs="Times New Roman"/>
+          <w:b/>
+          <w:bCs/>
+        </w:rPr>
+      </w:pPr>
+    </w:p>
+    <w:p>
+      <w:pPr>
+        <w:pStyle w:val="ListParagraph"/>
+        <w:numPr>
+          <w:ilvl w:val="2"/>
+          <w:numId w:val="14"/>
+        </w:numPr>
+        <w:tabs>
+          <w:tab w:val="clear" w:pos="2160"/>
+          <w:tab w:val="left" w:pos="426"/>
+          <w:tab w:val="num" w:pos="567"/>
+        </w:tabs>
+        <w:ind w:left="426" w:hanging="426"/>
+        <w:jc w:val="both"/>
+      </w:pPr>
+      <w:r>
+        <w:t>User Story 1 Sebagai pengguna, saya ingin dapat mengakses materi pembelajaran ke menu teori dan referensi agar saya dapat mempelajari konsep-konsep pemrograman dengan mudah.</w:t>
+      </w:r>
+    </w:p>
+    <w:p>
+      <w:pPr>
+        <w:pStyle w:val="ListParagraph"/>
+        <w:tabs>
+          <w:tab w:val="left" w:pos="426"/>
+        </w:tabs>
+        <w:ind w:left="426"/>
+        <w:jc w:val="both"/>
+      </w:pPr>
+    </w:p>
+    <w:p>
+      <w:pPr>
+        <w:pStyle w:val="ListParagraph"/>
+        <w:tabs>
+          <w:tab w:val="left" w:pos="426"/>
+        </w:tabs>
+        <w:ind w:left="426"/>
+        <w:jc w:val="both"/>
+      </w:pPr>
+      <w:r>
+        <w:t>Aksi/Fungsi Aplikasi</w:t>
+      </w:r>
+    </w:p>
+    <w:p>
+      <w:pPr>
+        <w:pStyle w:val="ListParagraph"/>
+        <w:numPr>
+          <w:ilvl w:val="0"/>
+          <w:numId w:val="16"/>
+        </w:numPr>
+        <w:tabs>
+          <w:tab w:val="left" w:pos="426"/>
+        </w:tabs>
+        <w:ind w:left="1134"/>
+        <w:jc w:val="both"/>
+      </w:pPr>
+      <w:r>
+        <w:t>Menyediakan akses ke menu teori dan referensi yang berisi materi pembelajaran terstruktur. Menyajikan materi pembelajaran dalam format yang mudah dipahami, seperti teks, gambar, atau video.</w:t>
+      </w:r>
+    </w:p>
+    <w:p>
+      <w:pPr>
+        <w:pStyle w:val="ListParagraph"/>
+        <w:tabs>
+          <w:tab w:val="left" w:pos="426"/>
+        </w:tabs>
+        <w:ind w:left="1134"/>
+        <w:jc w:val="both"/>
+      </w:pPr>
+    </w:p>
+    <w:p>
+      <w:pPr>
+        <w:pStyle w:val="ListParagraph"/>
+        <w:numPr>
+          <w:ilvl w:val="2"/>
+          <w:numId w:val="14"/>
+        </w:numPr>
+        <w:tabs>
+          <w:tab w:val="clear" w:pos="2160"/>
+          <w:tab w:val="left" w:pos="426"/>
+          <w:tab w:val="num" w:pos="1843"/>
+        </w:tabs>
+        <w:ind w:left="426" w:hanging="426"/>
+        <w:jc w:val="both"/>
+      </w:pPr>
+      <w:r>
+        <w:t>Sebagai dosen atau guru, saya ingin dapat melacak kemajuan kelas dengan melihat latihan yang sudah dikerjakan, waktu pengerjaan, dan materi yang sudah dibaca agar saya dapat memonitor perkembangan setiap siswa dengan lebih efektif.</w:t>
+      </w:r>
+    </w:p>
+    <w:p>
+      <w:pPr>
+        <w:pStyle w:val="ListParagraph"/>
+        <w:tabs>
+          <w:tab w:val="left" w:pos="426"/>
+        </w:tabs>
+        <w:ind w:left="426"/>
+        <w:jc w:val="both"/>
+      </w:pPr>
+    </w:p>
+    <w:p>
+      <w:pPr>
+        <w:pStyle w:val="ListParagraph"/>
+        <w:tabs>
+          <w:tab w:val="left" w:pos="426"/>
+        </w:tabs>
+        <w:ind w:left="426"/>
+        <w:jc w:val="both"/>
+      </w:pPr>
+      <w:r>
+        <w:t>Aksi/Fungsi Aplikasi</w:t>
+      </w:r>
+    </w:p>
+    <w:p>
+      <w:pPr>
+        <w:pStyle w:val="ListParagraph"/>
+        <w:numPr>
+          <w:ilvl w:val="0"/>
+          <w:numId w:val="16"/>
+        </w:numPr>
+        <w:tabs>
+          <w:tab w:val="left" w:pos="426"/>
+        </w:tabs>
+        <w:ind w:left="1134"/>
+        <w:jc w:val="both"/>
+      </w:pPr>
+      <w:r>
+        <w:t xml:space="preserve">Menyediakan laporan kemajuan kelas yang mencakup latihan yang telah dikerjakan oleh setiap siswa. </w:t>
+      </w:r>
+    </w:p>
+    <w:p>
+      <w:pPr>
+        <w:pStyle w:val="ListParagraph"/>
+        <w:numPr>
+          <w:ilvl w:val="0"/>
+          <w:numId w:val="16"/>
+        </w:numPr>
+        <w:tabs>
+          <w:tab w:val="left" w:pos="426"/>
+        </w:tabs>
+        <w:ind w:left="1134"/>
+        <w:jc w:val="both"/>
+      </w:pPr>
+      <w:r>
+        <w:t>Menampilkan statistik waktu pengerjaan untuk setiap latihan. Menampilkan riwayat materi yang sudah dibaca oleh setiap siswa.</w:t>
+      </w:r>
+    </w:p>
+    <w:p>
+      <w:pPr>
+        <w:pStyle w:val="ListParagraph"/>
+        <w:tabs>
+          <w:tab w:val="left" w:pos="426"/>
+        </w:tabs>
+        <w:ind w:left="1134"/>
+        <w:jc w:val="both"/>
+      </w:pPr>
+    </w:p>
+    <w:p>
+      <w:pPr>
+        <w:pStyle w:val="ListParagraph"/>
+        <w:tabs>
+          <w:tab w:val="left" w:pos="426"/>
+        </w:tabs>
+        <w:ind w:left="1134"/>
+        <w:jc w:val="both"/>
+      </w:pPr>
+    </w:p>
+    <w:p>
+      <w:pPr>
+        <w:pStyle w:val="ListParagraph"/>
+        <w:tabs>
+          <w:tab w:val="left" w:pos="426"/>
+        </w:tabs>
+        <w:ind w:left="1134"/>
+        <w:jc w:val="both"/>
+      </w:pPr>
+    </w:p>
+    <w:p>
+      <w:pPr>
+        <w:pStyle w:val="ListParagraph"/>
+        <w:numPr>
+          <w:ilvl w:val="2"/>
+          <w:numId w:val="14"/>
+        </w:numPr>
+        <w:tabs>
+          <w:tab w:val="clear" w:pos="2160"/>
+          <w:tab w:val="num" w:pos="1843"/>
+        </w:tabs>
+        <w:ind w:left="284" w:hanging="294"/>
+        <w:jc w:val="both"/>
+      </w:pPr>
+      <w:r>
+        <w:lastRenderedPageBreak/>
+        <w:t>Kiki ingin dapat mengakses materi pembelajaran dalam aplikasi belajar pemrograman, agar Kiki dapat belajar dan meningkatkan kemampuan pemrogramannya. Kiki ingin memiliki akses yang mudah dan cepat ke berbagai materi pembelajaran serta dapat menyimpan materi pembelajaran yang menurutnya penting.</w:t>
+      </w:r>
+    </w:p>
+    <w:p>
+      <w:pPr>
+        <w:pStyle w:val="ListParagraph"/>
+        <w:ind w:left="284"/>
+        <w:jc w:val="both"/>
+      </w:pPr>
+    </w:p>
+    <w:p>
+      <w:pPr>
+        <w:pStyle w:val="ListParagraph"/>
+        <w:ind w:left="284"/>
+        <w:jc w:val="both"/>
+      </w:pPr>
+      <w:r>
+        <w:t>Aksi/Fungsi Aplikasi</w:t>
+      </w:r>
+    </w:p>
+    <w:p>
+      <w:pPr>
+        <w:pStyle w:val="ListParagraph"/>
+        <w:numPr>
+          <w:ilvl w:val="0"/>
+          <w:numId w:val="15"/>
+        </w:numPr>
+        <w:jc w:val="both"/>
+      </w:pPr>
+      <w:r>
+        <w:t>menciptakan menu dan kategori yang jelas untuk akses cepat ke berbagai materi pembelajaran.</w:t>
+      </w:r>
+    </w:p>
+    <w:p>
+      <w:pPr>
+        <w:pStyle w:val="ListParagraph"/>
+        <w:numPr>
+          <w:ilvl w:val="0"/>
+          <w:numId w:val="15"/>
+        </w:numPr>
+        <w:jc w:val="both"/>
+      </w:pPr>
+      <w:r>
+        <w:t>menyediakan fitur favorit yang dapat digunakan untuk menandai materi pembelajaran yang penting.</w:t>
+      </w:r>
+    </w:p>
+    <w:p>
+      <w:pPr>
+        <w:tabs>
+          <w:tab w:val="left" w:pos="720"/>
+        </w:tabs>
+        <w:jc w:val="both"/>
+        <w:rPr>
+          <w:rFonts w:cs="Times New Roman"/>
+        </w:rPr>
+      </w:pPr>
+    </w:p>
+    <w:p>
+      <w:pPr>
+        <w:pStyle w:val="ListParagraph"/>
+        <w:numPr>
+          <w:ilvl w:val="2"/>
+          <w:numId w:val="14"/>
+        </w:numPr>
+        <w:tabs>
+          <w:tab w:val="clear" w:pos="2160"/>
+          <w:tab w:val="left" w:pos="720"/>
+        </w:tabs>
+        <w:ind w:left="284" w:hanging="284"/>
+        <w:jc w:val="both"/>
+      </w:pPr>
+      <w:r>
+        <w:t>Indah ingin dapat melakukan latihan coding dalam aplikasi belajar coding untuk menguji dan meningkatkan pemahaman dan keterampilan codingnya. Indah ingin dapat menguji kodenya langsung di aplikasi dan melihat hasilnya.</w:t>
+      </w:r>
+    </w:p>
+    <w:p>
+      <w:pPr>
+        <w:pStyle w:val="ListParagraph"/>
+        <w:tabs>
+          <w:tab w:val="left" w:pos="720"/>
+        </w:tabs>
+        <w:ind w:left="284"/>
+        <w:jc w:val="both"/>
+      </w:pPr>
+    </w:p>
+    <w:p>
+      <w:pPr>
+        <w:pStyle w:val="ListParagraph"/>
+        <w:tabs>
+          <w:tab w:val="left" w:pos="720"/>
+        </w:tabs>
+        <w:ind w:left="284"/>
+        <w:jc w:val="both"/>
+      </w:pPr>
+      <w:r>
+        <w:t>Aksi/Fungsi Aplikasi</w:t>
+      </w:r>
+    </w:p>
+    <w:p>
+      <w:pPr>
+        <w:pStyle w:val="ListParagraph"/>
+        <w:numPr>
+          <w:ilvl w:val="0"/>
+          <w:numId w:val="16"/>
+        </w:numPr>
+        <w:tabs>
+          <w:tab w:val="left" w:pos="1134"/>
+        </w:tabs>
+        <w:ind w:hanging="11"/>
+        <w:jc w:val="both"/>
+      </w:pPr>
+      <w:r>
+        <w:t>menyediakan IDE untuk menguji code secara langsung di aplikasi.</w:t>
+      </w:r>
+    </w:p>
+    <w:p>
+      <w:pPr>
+        <w:tabs>
+          <w:tab w:val="left" w:pos="1134"/>
+        </w:tabs>
+        <w:jc w:val="both"/>
+      </w:pPr>
+    </w:p>
+    <w:p>
+      <w:pPr>
+        <w:tabs>
+          <w:tab w:val="left" w:pos="1134"/>
+        </w:tabs>
+        <w:jc w:val="both"/>
+      </w:pPr>
+    </w:p>
+    <w:p>
+      <w:pPr>
+        <w:tabs>
+          <w:tab w:val="left" w:pos="1134"/>
+        </w:tabs>
+        <w:jc w:val="both"/>
+      </w:pPr>
+    </w:p>
+    <w:p>
+      <w:pPr>
+        <w:tabs>
+          <w:tab w:val="left" w:pos="1134"/>
+        </w:tabs>
+        <w:jc w:val="both"/>
+      </w:pPr>
+    </w:p>
+    <w:p>
+      <w:pPr>
+        <w:tabs>
+          <w:tab w:val="left" w:pos="1134"/>
+        </w:tabs>
+        <w:jc w:val="both"/>
+      </w:pPr>
+    </w:p>
+    <w:p>
+      <w:pPr>
+        <w:tabs>
+          <w:tab w:val="left" w:pos="1134"/>
+        </w:tabs>
+        <w:jc w:val="both"/>
+      </w:pPr>
+    </w:p>
+    <w:p>
+      <w:pPr>
+        <w:tabs>
+          <w:tab w:val="left" w:pos="1134"/>
+        </w:tabs>
+        <w:jc w:val="both"/>
+      </w:pPr>
+    </w:p>
+    <w:p>
+      <w:pPr>
+        <w:tabs>
+          <w:tab w:val="left" w:pos="1134"/>
+        </w:tabs>
+        <w:jc w:val="both"/>
+      </w:pPr>
+    </w:p>
+    <w:p>
+      <w:pPr>
+        <w:tabs>
+          <w:tab w:val="left" w:pos="1134"/>
+        </w:tabs>
+        <w:jc w:val="both"/>
+      </w:pPr>
+    </w:p>
+    <w:p>
+      <w:pPr>
+        <w:tabs>
+          <w:tab w:val="left" w:pos="1134"/>
+        </w:tabs>
+        <w:jc w:val="both"/>
+      </w:pPr>
+    </w:p>
+    <w:p>
+      <w:pPr>
+        <w:tabs>
+          <w:tab w:val="left" w:pos="1134"/>
+        </w:tabs>
+        <w:jc w:val="both"/>
+      </w:pPr>
+    </w:p>
+    <w:p>
+      <w:pPr>
+        <w:tabs>
+          <w:tab w:val="left" w:pos="1134"/>
+        </w:tabs>
+        <w:jc w:val="both"/>
+      </w:pPr>
+    </w:p>
+    <w:p>
+      <w:pPr>
+        <w:tabs>
+          <w:tab w:val="left" w:pos="1134"/>
+        </w:tabs>
+        <w:jc w:val="both"/>
+      </w:pPr>
+    </w:p>
+    <w:p>
+      <w:pPr>
+        <w:tabs>
+          <w:tab w:val="left" w:pos="1134"/>
+        </w:tabs>
+        <w:jc w:val="both"/>
+      </w:pPr>
+    </w:p>
+    <w:p>
+      <w:pPr>
+        <w:tabs>
+          <w:tab w:val="left" w:pos="1134"/>
+        </w:tabs>
+        <w:jc w:val="both"/>
+      </w:pPr>
+    </w:p>
+    <w:p>
+      <w:pPr>
+        <w:tabs>
+          <w:tab w:val="left" w:pos="1134"/>
+        </w:tabs>
+        <w:jc w:val="both"/>
+      </w:pPr>
+    </w:p>
+    <w:p>
+      <w:pPr>
+        <w:tabs>
+          <w:tab w:val="left" w:pos="1134"/>
+        </w:tabs>
+        <w:jc w:val="both"/>
+      </w:pPr>
+    </w:p>
+    <w:p>
+      <w:pPr>
+        <w:tabs>
+          <w:tab w:val="left" w:pos="1134"/>
+        </w:tabs>
+        <w:jc w:val="both"/>
+      </w:pPr>
+    </w:p>
+    <w:p>
+      <w:pPr>
+        <w:tabs>
+          <w:tab w:val="left" w:pos="1134"/>
+        </w:tabs>
+        <w:jc w:val="both"/>
+      </w:pPr>
+    </w:p>
+    <w:p>
+      <w:pPr>
+        <w:tabs>
+          <w:tab w:val="left" w:pos="1134"/>
+        </w:tabs>
+        <w:jc w:val="both"/>
+      </w:pPr>
+    </w:p>
+    <w:p>
+      <w:pPr>
+        <w:tabs>
+          <w:tab w:val="left" w:pos="1134"/>
+        </w:tabs>
+        <w:jc w:val="both"/>
+      </w:pPr>
+    </w:p>
+    <w:p>
+      <w:pPr>
+        <w:tabs>
+          <w:tab w:val="left" w:pos="1134"/>
+        </w:tabs>
+        <w:jc w:val="both"/>
+      </w:pPr>
+    </w:p>
+    <w:p>
+      <w:pPr>
+        <w:tabs>
+          <w:tab w:val="left" w:pos="1134"/>
+        </w:tabs>
+        <w:jc w:val="both"/>
+      </w:pPr>
+    </w:p>
+    <w:p>
+      <w:pPr>
+        <w:tabs>
+          <w:tab w:val="left" w:pos="1134"/>
+        </w:tabs>
+        <w:jc w:val="both"/>
+      </w:pPr>
+    </w:p>
+    <w:p>
+      <w:pPr>
+        <w:tabs>
+          <w:tab w:val="left" w:pos="1134"/>
+        </w:tabs>
+        <w:jc w:val="both"/>
+      </w:pPr>
+    </w:p>
+    <w:p>
+      <w:pPr>
+        <w:tabs>
+          <w:tab w:val="left" w:pos="1134"/>
+        </w:tabs>
+        <w:jc w:val="both"/>
+      </w:pPr>
+    </w:p>
+    <w:p>
+      <w:pPr>
+        <w:tabs>
+          <w:tab w:val="left" w:pos="1134"/>
+        </w:tabs>
+        <w:jc w:val="both"/>
+      </w:pPr>
+    </w:p>
+    <w:p>
+      <w:pPr>
+        <w:tabs>
+          <w:tab w:val="left" w:pos="1134"/>
+        </w:tabs>
+        <w:jc w:val="both"/>
+      </w:pPr>
+    </w:p>
+    <w:p>
+      <w:pPr>
+        <w:tabs>
+          <w:tab w:val="left" w:pos="1134"/>
+        </w:tabs>
+        <w:jc w:val="both"/>
+      </w:pPr>
+    </w:p>
+    <w:p>
+      <w:pPr>
+        <w:tabs>
+          <w:tab w:val="left" w:pos="1134"/>
+        </w:tabs>
+        <w:jc w:val="both"/>
+      </w:pPr>
+    </w:p>
+    <w:p>
+      <w:pPr>
+        <w:tabs>
+          <w:tab w:val="left" w:pos="1134"/>
+        </w:tabs>
+        <w:jc w:val="both"/>
+      </w:pPr>
+    </w:p>
+    <w:p>
+      <w:pPr>
+        <w:tabs>
+          <w:tab w:val="left" w:pos="1134"/>
+        </w:tabs>
+        <w:jc w:val="both"/>
+      </w:pPr>
+    </w:p>
+    <w:p>
+      <w:pPr>
+        <w:tabs>
+          <w:tab w:val="left" w:pos="1134"/>
+        </w:tabs>
+        <w:jc w:val="both"/>
+      </w:pPr>
+    </w:p>
+    <w:p>
+      <w:pPr>
+        <w:tabs>
+          <w:tab w:val="left" w:pos="1134"/>
+        </w:tabs>
+        <w:jc w:val="both"/>
+      </w:pPr>
+    </w:p>
+    <w:p>
+      <w:pPr>
+        <w:tabs>
+          <w:tab w:val="left" w:pos="1134"/>
+        </w:tabs>
+        <w:jc w:val="both"/>
+      </w:pPr>
+    </w:p>
+    <w:p>
+      <w:pPr>
+        <w:tabs>
+          <w:tab w:val="left" w:pos="1134"/>
+        </w:tabs>
+        <w:jc w:val="both"/>
+      </w:pPr>
+    </w:p>
+    <w:p>
+      <w:pPr>
+        <w:tabs>
+          <w:tab w:val="left" w:pos="1134"/>
+        </w:tabs>
+        <w:jc w:val="center"/>
+        <w:rPr>
+          <w:b/>
+          <w:bCs/>
+        </w:rPr>
+      </w:pPr>
+      <w:r>
+        <w:rPr>
+          <w:b/>
+          <w:bCs/>
+        </w:rPr>
+        <w:t>DATA FLOW DIAGRAM</w:t>
+      </w:r>
+    </w:p>
+    <w:p>
+      <w:pPr>
+        <w:tabs>
+          <w:tab w:val="left" w:pos="1134"/>
+        </w:tabs>
+        <w:jc w:val="center"/>
+        <w:rPr>
+          <w:noProof/>
+        </w:rPr>
+      </w:pPr>
+    </w:p>
+    <w:p>
+      <w:pPr>
+        <w:tabs>
+          <w:tab w:val="left" w:pos="1134"/>
+        </w:tabs>
+        <w:jc w:val="center"/>
+        <w:rPr>
+          <w:noProof/>
+        </w:rPr>
+      </w:pPr>
+    </w:p>
+    <w:p>
+      <w:pPr>
+        <w:tabs>
+          <w:tab w:val="left" w:pos="1134"/>
+        </w:tabs>
+        <w:jc w:val="center"/>
+        <w:rPr>
+          <w:b/>
+          <w:bCs/>
+        </w:rPr>
+      </w:pPr>
+      <w:r>
+        <w:rPr>
+          <w:noProof/>
+        </w:rPr>
+        <w:drawing>
+          <wp:inline distT="0" distB="0" distL="0" distR="0" wp14:anchorId="4BA04502" wp14:editId="2ADE5D0F">
+            <wp:extent cx="2785745" cy="5911850"/>
+            <wp:effectExtent l="0" t="0" r="0" b="0"/>
+            <wp:docPr id="9" name="Picture 9"/>
+            <wp:cNvGraphicFramePr>
+              <a:graphicFrameLocks xmlns:a="http://schemas.openxmlformats.org/drawingml/2006/main" noChangeAspect="1"/>
+            </wp:cNvGraphicFramePr>
+            <a:graphic xmlns:a="http://schemas.openxmlformats.org/drawingml/2006/main">
+              <a:graphicData uri="http://schemas.openxmlformats.org/drawingml/2006/picture">
+                <pic:pic xmlns:pic="http://schemas.openxmlformats.org/drawingml/2006/picture">
+                  <pic:nvPicPr>
+                    <pic:cNvPr id="0" name="Picture 1"/>
+                    <pic:cNvPicPr>
+                      <a:picLocks noChangeAspect="1" noChangeArrowheads="1"/>
+                    </pic:cNvPicPr>
+                  </pic:nvPicPr>
+                  <pic:blipFill>
+                    <a:blip r:embed="rId13">
+                      <a:extLst>
+                        <a:ext uri="{28A0092B-C50C-407E-A947-70E740481C1C}">
+                          <a14:useLocalDpi xmlns:a14="http://schemas.microsoft.com/office/drawing/2010/main" val="0"/>
+                        </a:ext>
+                      </a:extLst>
+                    </a:blip>
+                    <a:srcRect/>
+                    <a:stretch>
+                      <a:fillRect/>
+                    </a:stretch>
+                  </pic:blipFill>
+                  <pic:spPr bwMode="auto">
+                    <a:xfrm>
+                      <a:off x="0" y="0"/>
+                      <a:ext cx="2785745" cy="5911850"/>
+                    </a:xfrm>
+                    <a:prstGeom prst="rect">
+                      <a:avLst/>
+                    </a:prstGeom>
+                    <a:noFill/>
+                    <a:ln>
+                      <a:noFill/>
+                    </a:ln>
+                  </pic:spPr>
+                </pic:pic>
+              </a:graphicData>
+            </a:graphic>
+          </wp:inline>
+        </w:drawing>
+      </w:r>
+    </w:p>
+    <w:p>
+      <w:pPr>
+        <w:tabs>
+          <w:tab w:val="left" w:pos="1134"/>
+        </w:tabs>
+        <w:jc w:val="center"/>
+        <w:rPr>
+          <w:b/>
+          <w:bCs/>
+        </w:rPr>
+      </w:pPr>
+    </w:p>
+    <w:p>
+      <w:pPr>
+        <w:tabs>
+          <w:tab w:val="left" w:pos="1134"/>
+        </w:tabs>
+        <w:jc w:val="center"/>
+        <w:rPr>
+          <w:b/>
+          <w:bCs/>
+        </w:rPr>
+      </w:pPr>
+    </w:p>
+    <w:p>
+      <w:pPr>
+        <w:tabs>
+          <w:tab w:val="left" w:pos="1134"/>
+        </w:tabs>
+        <w:jc w:val="center"/>
+        <w:rPr>
+          <w:b/>
+          <w:bCs/>
+        </w:rPr>
+      </w:pPr>
+    </w:p>
+    <w:p>
+      <w:pPr>
+        <w:tabs>
+          <w:tab w:val="left" w:pos="1134"/>
+        </w:tabs>
+        <w:jc w:val="center"/>
+        <w:rPr>
+          <w:b/>
+          <w:bCs/>
+        </w:rPr>
+      </w:pPr>
+    </w:p>
+    <w:p>
+      <w:pPr>
+        <w:tabs>
+          <w:tab w:val="left" w:pos="1134"/>
+        </w:tabs>
+        <w:jc w:val="center"/>
+        <w:rPr>
+          <w:b/>
+          <w:bCs/>
+        </w:rPr>
+      </w:pPr>
+    </w:p>
+    <w:p>
+      <w:pPr>
+        <w:tabs>
+          <w:tab w:val="left" w:pos="1134"/>
+        </w:tabs>
+        <w:jc w:val="center"/>
+        <w:rPr>
+          <w:b/>
+          <w:bCs/>
+        </w:rPr>
+      </w:pPr>
+    </w:p>
+    <w:p>
+      <w:pPr>
+        <w:tabs>
+          <w:tab w:val="left" w:pos="1134"/>
+        </w:tabs>
+        <w:jc w:val="center"/>
+        <w:rPr>
+          <w:b/>
+          <w:bCs/>
+        </w:rPr>
+      </w:pPr>
+    </w:p>
+    <w:p>
+      <w:pPr>
+        <w:tabs>
+          <w:tab w:val="left" w:pos="1134"/>
+        </w:tabs>
+        <w:jc w:val="center"/>
+        <w:rPr>
+          <w:b/>
+          <w:bCs/>
+        </w:rPr>
+      </w:pPr>
+    </w:p>
+    <w:p>
+      <w:pPr>
+        <w:tabs>
+          <w:tab w:val="left" w:pos="1134"/>
+        </w:tabs>
+        <w:jc w:val="center"/>
+        <w:rPr>
+          <w:b/>
+          <w:bCs/>
+        </w:rPr>
+      </w:pPr>
+    </w:p>
+    <w:p>
+      <w:pPr>
+        <w:tabs>
+          <w:tab w:val="left" w:pos="1134"/>
+        </w:tabs>
+        <w:jc w:val="center"/>
+        <w:rPr>
+          <w:b/>
+          <w:bCs/>
+        </w:rPr>
+      </w:pPr>
+    </w:p>
+    <w:p>
+      <w:pPr>
+        <w:tabs>
+          <w:tab w:val="left" w:pos="1134"/>
+        </w:tabs>
+        <w:jc w:val="center"/>
+        <w:rPr>
+          <w:b/>
+          <w:bCs/>
+        </w:rPr>
+      </w:pPr>
+      <w:r>
+        <w:rPr>
+          <w:b/>
+          <w:bCs/>
+        </w:rPr>
+        <w:lastRenderedPageBreak/>
+        <w:t>KAMUS DATA</w:t>
+      </w:r>
+    </w:p>
+    <w:p>
+      <w:pPr>
+        <w:tabs>
+          <w:tab w:val="left" w:pos="1134"/>
+        </w:tabs>
+        <w:jc w:val="center"/>
+        <w:rPr>
+          <w:b/>
+          <w:bCs/>
+        </w:rPr>
+      </w:pPr>
+    </w:p>
+    <w:p>
+      <w:r>
+        <w:t>Kamus Data</w:t>
+      </w:r>
+    </w:p>
+    <w:p>
+      <w:pPr>
+        <w:widowControl/>
+        <w:numPr>
+          <w:ilvl w:val="0"/>
+          <w:numId w:val="17"/>
+        </w:numPr>
+        <w:autoSpaceDE/>
+        <w:autoSpaceDN/>
+        <w:spacing w:after="200" w:line="276" w:lineRule="auto"/>
+      </w:pPr>
+      <w:r>
+        <w:t>Pengguna (User):</w:t>
+      </w:r>
+    </w:p>
+    <w:p>
+      <w:pPr>
+        <w:widowControl/>
+        <w:numPr>
+          <w:ilvl w:val="1"/>
+          <w:numId w:val="17"/>
+        </w:numPr>
+        <w:autoSpaceDE/>
+        <w:autoSpaceDN/>
+        <w:spacing w:after="200" w:line="276" w:lineRule="auto"/>
+      </w:pPr>
+      <w:r>
+        <w:t>Nama (name): Nama lengkap pengguna.</w:t>
+      </w:r>
+    </w:p>
+    <w:p>
+      <w:pPr>
+        <w:widowControl/>
+        <w:numPr>
+          <w:ilvl w:val="1"/>
+          <w:numId w:val="17"/>
+        </w:numPr>
+        <w:autoSpaceDE/>
+        <w:autoSpaceDN/>
+        <w:spacing w:after="200" w:line="276" w:lineRule="auto"/>
+      </w:pPr>
+      <w:r>
+        <w:t>Email (email): Alamat email pengguna.</w:t>
+      </w:r>
+    </w:p>
+    <w:p>
+      <w:pPr>
+        <w:widowControl/>
+        <w:numPr>
+          <w:ilvl w:val="1"/>
+          <w:numId w:val="17"/>
+        </w:numPr>
+        <w:autoSpaceDE/>
+        <w:autoSpaceDN/>
+        <w:spacing w:after="200" w:line="276" w:lineRule="auto"/>
+      </w:pPr>
+      <w:r>
+        <w:t>Kata Sandi (password): Kata sandi untuk login pengguna.</w:t>
+      </w:r>
+    </w:p>
+    <w:p>
+      <w:pPr>
+        <w:widowControl/>
+        <w:numPr>
+          <w:ilvl w:val="1"/>
+          <w:numId w:val="17"/>
+        </w:numPr>
+        <w:autoSpaceDE/>
+        <w:autoSpaceDN/>
+        <w:spacing w:after="200" w:line="276" w:lineRule="auto"/>
+      </w:pPr>
+      <w:r>
+        <w:t>Poin (points): Jumlah poin yang diperoleh pengguna.</w:t>
+      </w:r>
+    </w:p>
+    <w:p>
+      <w:pPr>
+        <w:widowControl/>
+        <w:numPr>
+          <w:ilvl w:val="1"/>
+          <w:numId w:val="17"/>
+        </w:numPr>
+        <w:autoSpaceDE/>
+        <w:autoSpaceDN/>
+        <w:spacing w:after="200" w:line="276" w:lineRule="auto"/>
+      </w:pPr>
+      <w:r>
+        <w:t>Foto Profil (profile_picture): Gambar profil pengguna.</w:t>
+      </w:r>
+    </w:p>
+    <w:p>
+      <w:pPr>
+        <w:widowControl/>
+        <w:numPr>
+          <w:ilvl w:val="1"/>
+          <w:numId w:val="17"/>
+        </w:numPr>
+        <w:autoSpaceDE/>
+        <w:autoSpaceDN/>
+        <w:spacing w:after="200" w:line="276" w:lineRule="auto"/>
+      </w:pPr>
+      <w:r>
+        <w:t>Kursus yang Dikerjakan (courses_completed): Daftar kursus yang telah dikerjakan oleh pengguna.</w:t>
+      </w:r>
+    </w:p>
+    <w:p>
+      <w:pPr>
+        <w:widowControl/>
+        <w:numPr>
+          <w:ilvl w:val="1"/>
+          <w:numId w:val="17"/>
+        </w:numPr>
+        <w:autoSpaceDE/>
+        <w:autoSpaceDN/>
+        <w:spacing w:after="200" w:line="276" w:lineRule="auto"/>
+      </w:pPr>
+      <w:r>
+        <w:t>Riwayat Pengerjaan Latihan (exercise_history): Riwayat latihan yang telah dikerjakan oleh pengguna, termasuk jumlah soal yang dikerjakan, jumlah jawaban benar, dan waktu pengerjaan.</w:t>
+      </w:r>
+    </w:p>
+    <w:p>
+      <w:pPr>
+        <w:widowControl/>
+        <w:numPr>
+          <w:ilvl w:val="0"/>
+          <w:numId w:val="17"/>
+        </w:numPr>
+        <w:autoSpaceDE/>
+        <w:autoSpaceDN/>
+        <w:spacing w:after="200" w:line="276" w:lineRule="auto"/>
+      </w:pPr>
+      <w:r>
+        <w:t>Kursus (Course):</w:t>
+      </w:r>
+    </w:p>
+    <w:p>
+      <w:pPr>
+        <w:widowControl/>
+        <w:numPr>
+          <w:ilvl w:val="1"/>
+          <w:numId w:val="17"/>
+        </w:numPr>
+        <w:autoSpaceDE/>
+        <w:autoSpaceDN/>
+        <w:spacing w:after="200" w:line="276" w:lineRule="auto"/>
+      </w:pPr>
+      <w:r>
+        <w:t>Judul (title): Judul kursus.</w:t>
+      </w:r>
+    </w:p>
+    <w:p>
+      <w:pPr>
+        <w:widowControl/>
+        <w:numPr>
+          <w:ilvl w:val="1"/>
+          <w:numId w:val="17"/>
+        </w:numPr>
+        <w:autoSpaceDE/>
+        <w:autoSpaceDN/>
+        <w:spacing w:after="200" w:line="276" w:lineRule="auto"/>
+      </w:pPr>
+      <w:r>
+        <w:t>Deskripsi (description): Deskripsi singkat tentang kursus.</w:t>
+      </w:r>
+    </w:p>
+    <w:p>
+      <w:pPr>
+        <w:widowControl/>
+        <w:numPr>
+          <w:ilvl w:val="1"/>
+          <w:numId w:val="17"/>
+        </w:numPr>
+        <w:autoSpaceDE/>
+        <w:autoSpaceDN/>
+        <w:spacing w:after="200" w:line="276" w:lineRule="auto"/>
+      </w:pPr>
+      <w:r>
+        <w:t>Thumbnail (thumbnail): Gambar miniatur untuk kursus.</w:t>
+      </w:r>
+    </w:p>
+    <w:p>
+      <w:pPr>
+        <w:widowControl/>
+        <w:numPr>
+          <w:ilvl w:val="1"/>
+          <w:numId w:val="17"/>
+        </w:numPr>
+        <w:autoSpaceDE/>
+        <w:autoSpaceDN/>
+        <w:spacing w:after="200" w:line="276" w:lineRule="auto"/>
+      </w:pPr>
+      <w:r>
+        <w:t>Modul-modul (modules): Daftar modul yang ada dalam kursus.</w:t>
+      </w:r>
+    </w:p>
+    <w:p>
+      <w:pPr>
+        <w:widowControl/>
+        <w:numPr>
+          <w:ilvl w:val="0"/>
+          <w:numId w:val="17"/>
+        </w:numPr>
+        <w:autoSpaceDE/>
+        <w:autoSpaceDN/>
+        <w:spacing w:after="200" w:line="276" w:lineRule="auto"/>
+      </w:pPr>
+      <w:r>
+        <w:t>Modul (Module):</w:t>
+      </w:r>
+    </w:p>
+    <w:p>
+      <w:pPr>
+        <w:widowControl/>
+        <w:numPr>
+          <w:ilvl w:val="1"/>
+          <w:numId w:val="17"/>
+        </w:numPr>
+        <w:autoSpaceDE/>
+        <w:autoSpaceDN/>
+        <w:spacing w:after="200" w:line="276" w:lineRule="auto"/>
+      </w:pPr>
+      <w:r>
+        <w:t>Judul (title): Judul modul.</w:t>
+      </w:r>
+    </w:p>
+    <w:p>
+      <w:pPr>
+        <w:widowControl/>
+        <w:numPr>
+          <w:ilvl w:val="1"/>
+          <w:numId w:val="17"/>
+        </w:numPr>
+        <w:autoSpaceDE/>
+        <w:autoSpaceDN/>
+        <w:spacing w:after="200" w:line="276" w:lineRule="auto"/>
+      </w:pPr>
+      <w:r>
+        <w:t>Deskripsi (description): Deskripsi singkat tentang modul.</w:t>
+      </w:r>
+    </w:p>
+    <w:p>
+      <w:pPr>
+        <w:widowControl/>
+        <w:numPr>
+          <w:ilvl w:val="1"/>
+          <w:numId w:val="17"/>
+        </w:numPr>
+        <w:autoSpaceDE/>
+        <w:autoSpaceDN/>
+        <w:spacing w:after="200" w:line="276" w:lineRule="auto"/>
+      </w:pPr>
+      <w:r>
+        <w:t>Thumbnail (thumbnail): Gambar miniatur untuk modul.</w:t>
+      </w:r>
+    </w:p>
+    <w:p>
+      <w:pPr>
+        <w:widowControl/>
+        <w:numPr>
+          <w:ilvl w:val="1"/>
+          <w:numId w:val="17"/>
+        </w:numPr>
+        <w:autoSpaceDE/>
+        <w:autoSpaceDN/>
+        <w:spacing w:after="200" w:line="276" w:lineRule="auto"/>
+      </w:pPr>
+      <w:r>
+        <w:t>Materi Pembelajaran (learning_materials): Daftar materi pembelajaran dalam modul.</w:t>
+      </w:r>
+    </w:p>
+    <w:p>
+      <w:pPr>
+        <w:widowControl/>
+        <w:numPr>
+          <w:ilvl w:val="0"/>
+          <w:numId w:val="17"/>
+        </w:numPr>
+        <w:autoSpaceDE/>
+        <w:autoSpaceDN/>
+        <w:spacing w:after="200" w:line="276" w:lineRule="auto"/>
+      </w:pPr>
+      <w:r>
+        <w:t>Materi Pembelajaran (LearningMaterial):</w:t>
+      </w:r>
+    </w:p>
+    <w:p>
+      <w:pPr>
+        <w:widowControl/>
+        <w:numPr>
+          <w:ilvl w:val="1"/>
+          <w:numId w:val="17"/>
+        </w:numPr>
+        <w:autoSpaceDE/>
+        <w:autoSpaceDN/>
+        <w:spacing w:after="200" w:line="276" w:lineRule="auto"/>
+      </w:pPr>
+      <w:r>
+        <w:t>Judul (title): Judul materi pembelajaran.</w:t>
+      </w:r>
+    </w:p>
+    <w:p>
+      <w:pPr>
+        <w:widowControl/>
+        <w:numPr>
+          <w:ilvl w:val="1"/>
+          <w:numId w:val="17"/>
+        </w:numPr>
+        <w:autoSpaceDE/>
+        <w:autoSpaceDN/>
+        <w:spacing w:after="200" w:line="276" w:lineRule="auto"/>
+      </w:pPr>
+      <w:r>
+        <w:t>Teks (text): Teks penjelasan materi.</w:t>
+      </w:r>
+    </w:p>
+    <w:p>
+      <w:pPr>
+        <w:widowControl/>
+        <w:numPr>
+          <w:ilvl w:val="1"/>
+          <w:numId w:val="17"/>
+        </w:numPr>
+        <w:autoSpaceDE/>
+        <w:autoSpaceDN/>
+        <w:spacing w:after="200" w:line="276" w:lineRule="auto"/>
+      </w:pPr>
+      <w:r>
+        <w:t>Gambar (image): Gambar ilustrasi atau contoh materi.</w:t>
+      </w:r>
+    </w:p>
+    <w:p>
+      <w:pPr>
+        <w:widowControl/>
+        <w:numPr>
+          <w:ilvl w:val="1"/>
+          <w:numId w:val="17"/>
+        </w:numPr>
+        <w:autoSpaceDE/>
+        <w:autoSpaceDN/>
+        <w:spacing w:after="200" w:line="276" w:lineRule="auto"/>
+      </w:pPr>
+      <w:r>
+        <w:t>Video (video): Video pembelajaran terkait materi.</w:t>
+      </w:r>
+    </w:p>
+    <w:p>
+      <w:pPr>
+        <w:widowControl/>
+        <w:numPr>
+          <w:ilvl w:val="0"/>
+          <w:numId w:val="17"/>
+        </w:numPr>
+        <w:autoSpaceDE/>
+        <w:autoSpaceDN/>
+        <w:spacing w:after="200" w:line="276" w:lineRule="auto"/>
+      </w:pPr>
+      <w:r>
+        <w:lastRenderedPageBreak/>
+        <w:t>Latihan (Exercise):</w:t>
+      </w:r>
+    </w:p>
+    <w:p>
+      <w:pPr>
+        <w:widowControl/>
+        <w:numPr>
+          <w:ilvl w:val="1"/>
+          <w:numId w:val="17"/>
+        </w:numPr>
+        <w:autoSpaceDE/>
+        <w:autoSpaceDN/>
+        <w:spacing w:after="200" w:line="276" w:lineRule="auto"/>
+      </w:pPr>
+      <w:r>
+        <w:t>Soal (question): Teks pertanyaan dalam latihan.</w:t>
+      </w:r>
+    </w:p>
+    <w:p>
+      <w:pPr>
+        <w:widowControl/>
+        <w:numPr>
+          <w:ilvl w:val="1"/>
+          <w:numId w:val="17"/>
+        </w:numPr>
+        <w:autoSpaceDE/>
+        <w:autoSpaceDN/>
+        <w:spacing w:after="200" w:line="276" w:lineRule="auto"/>
+      </w:pPr>
+      <w:r>
+        <w:t>Pilihan Jawaban (choices): Daftar pilihan jawaban dalam latihan.</w:t>
+      </w:r>
+    </w:p>
+    <w:p>
+      <w:pPr>
+        <w:widowControl/>
+        <w:numPr>
+          <w:ilvl w:val="1"/>
+          <w:numId w:val="17"/>
+        </w:numPr>
+        <w:autoSpaceDE/>
+        <w:autoSpaceDN/>
+        <w:spacing w:after="200" w:line="276" w:lineRule="auto"/>
+      </w:pPr>
+      <w:r>
+        <w:t>Jawaban Benar (correct_answer): Jawaban yang benar dalam latihan.</w:t>
+      </w:r>
+    </w:p>
+    <w:p>
+      <w:pPr>
+        <w:widowControl/>
+        <w:numPr>
+          <w:ilvl w:val="1"/>
+          <w:numId w:val="17"/>
+        </w:numPr>
+        <w:autoSpaceDE/>
+        <w:autoSpaceDN/>
+        <w:spacing w:after="200" w:line="276" w:lineRule="auto"/>
+      </w:pPr>
+      <w:r>
+        <w:t>Penjelasan (explanation): Penjelasan yang diberikan setelah menjawab latihan.</w:t>
+      </w:r>
+    </w:p>
+    <w:p>
+      <w:pPr>
+        <w:widowControl/>
+        <w:numPr>
+          <w:ilvl w:val="0"/>
+          <w:numId w:val="17"/>
+        </w:numPr>
+        <w:autoSpaceDE/>
+        <w:autoSpaceDN/>
+        <w:spacing w:after="200" w:line="276" w:lineRule="auto"/>
+      </w:pPr>
+      <w:r>
+        <w:t>Kelas (Class):</w:t>
+      </w:r>
+    </w:p>
+    <w:p>
+      <w:pPr>
+        <w:widowControl/>
+        <w:numPr>
+          <w:ilvl w:val="1"/>
+          <w:numId w:val="17"/>
+        </w:numPr>
+        <w:autoSpaceDE/>
+        <w:autoSpaceDN/>
+        <w:spacing w:after="200" w:line="276" w:lineRule="auto"/>
+      </w:pPr>
+      <w:r>
+        <w:t>Nama Kelas (class_name): Nama kelas yang diajar oleh pengajar.</w:t>
+      </w:r>
+    </w:p>
+    <w:p>
+      <w:pPr>
+        <w:widowControl/>
+        <w:numPr>
+          <w:ilvl w:val="1"/>
+          <w:numId w:val="17"/>
+        </w:numPr>
+        <w:autoSpaceDE/>
+        <w:autoSpaceDN/>
+        <w:spacing w:after="200" w:line="276" w:lineRule="auto"/>
+      </w:pPr>
+      <w:r>
+        <w:t>Daftar Siswa (students): Daftar siswa yang terdaftar dalam kelas.</w:t>
+      </w:r>
+    </w:p>
+    <w:p>
+      <w:pPr>
+        <w:widowControl/>
+        <w:numPr>
+          <w:ilvl w:val="1"/>
+          <w:numId w:val="17"/>
+        </w:numPr>
+        <w:autoSpaceDE/>
+        <w:autoSpaceDN/>
+        <w:spacing w:after="200" w:line="276" w:lineRule="auto"/>
+      </w:pPr>
+      <w:r>
+        <w:t>Latihan Siswa (student_exercises): Latihan yang dikerjakan oleh siswa dalam kelas.</w:t>
+      </w:r>
+    </w:p>
+    <w:p>
+      <w:pPr>
+        <w:widowControl/>
+        <w:numPr>
+          <w:ilvl w:val="1"/>
+          <w:numId w:val="17"/>
+        </w:numPr>
+        <w:autoSpaceDE/>
+        <w:autoSpaceDN/>
+        <w:spacing w:after="200" w:line="276" w:lineRule="auto"/>
+      </w:pPr>
+      <w:r>
+        <w:t>Riwayat Pengerjaan Materi (material_history): Riwayat materi yang telah dibaca oleh siswa dalam kelas.</w:t>
+      </w:r>
+    </w:p>
+    <w:p>
+      <w:pPr>
+        <w:widowControl/>
+        <w:numPr>
+          <w:ilvl w:val="0"/>
+          <w:numId w:val="17"/>
+        </w:numPr>
+        <w:autoSpaceDE/>
+        <w:autoSpaceDN/>
+        <w:spacing w:after="200" w:line="276" w:lineRule="auto"/>
+      </w:pPr>
+      <w:r>
+        <w:t>Materi (Material):</w:t>
+      </w:r>
+    </w:p>
+    <w:p>
+      <w:pPr>
+        <w:widowControl/>
+        <w:numPr>
+          <w:ilvl w:val="1"/>
+          <w:numId w:val="17"/>
+        </w:numPr>
+        <w:autoSpaceDE/>
+        <w:autoSpaceDN/>
+        <w:spacing w:after="200" w:line="276" w:lineRule="auto"/>
+      </w:pPr>
+      <w:r>
+        <w:t>Judul (title): Judul materi yang diajarkan dalam kelas.</w:t>
+      </w:r>
+    </w:p>
+    <w:p>
+      <w:pPr>
+        <w:widowControl/>
+        <w:numPr>
+          <w:ilvl w:val="1"/>
+          <w:numId w:val="17"/>
+        </w:numPr>
+        <w:autoSpaceDE/>
+        <w:autoSpaceDN/>
+        <w:spacing w:after="200" w:line="276" w:lineRule="auto"/>
+      </w:pPr>
+      <w:r>
+        <w:t>Deskripsi (description): Deskripsi singkat tentang materi.</w:t>
+      </w:r>
+    </w:p>
+    <w:p>
+      <w:pPr>
+        <w:widowControl/>
+        <w:numPr>
+          <w:ilvl w:val="1"/>
+          <w:numId w:val="17"/>
+        </w:numPr>
+        <w:autoSpaceDE/>
+        <w:autoSpaceDN/>
+        <w:spacing w:after="200" w:line="276" w:lineRule="auto"/>
+      </w:pPr>
+      <w:r>
+        <w:t>Teks (text): Teks penjelasan materi.</w:t>
+      </w:r>
+    </w:p>
+    <w:p>
+      <w:pPr>
+        <w:widowControl/>
+        <w:numPr>
+          <w:ilvl w:val="1"/>
+          <w:numId w:val="17"/>
+        </w:numPr>
+        <w:autoSpaceDE/>
+        <w:autoSpaceDN/>
+        <w:spacing w:after="200" w:line="276" w:lineRule="auto"/>
+      </w:pPr>
+      <w:r>
+        <w:t>Gambar (image): Gambar ilustrasi atau contoh materi.</w:t>
+      </w:r>
+    </w:p>
+    <w:p>
+      <w:pPr>
+        <w:widowControl/>
+        <w:numPr>
+          <w:ilvl w:val="1"/>
+          <w:numId w:val="17"/>
+        </w:numPr>
+        <w:autoSpaceDE/>
+        <w:autoSpaceDN/>
+        <w:spacing w:after="200" w:line="276" w:lineRule="auto"/>
+      </w:pPr>
+      <w:r>
+        <w:t>Video (video): Video pembelajaran terkait materi.</w:t>
+      </w:r>
+    </w:p>
+    <w:p>
+      <w:pPr>
+        <w:widowControl/>
+        <w:numPr>
+          <w:ilvl w:val="0"/>
+          <w:numId w:val="17"/>
+        </w:numPr>
+        <w:autoSpaceDE/>
+        <w:autoSpaceDN/>
+        <w:spacing w:after="200" w:line="276" w:lineRule="auto"/>
+      </w:pPr>
+      <w:r>
+        <w:t>Forum Diskusi (DiscussionForum):</w:t>
+      </w:r>
+    </w:p>
+    <w:p>
+      <w:pPr>
+        <w:widowControl/>
+        <w:numPr>
+          <w:ilvl w:val="1"/>
+          <w:numId w:val="17"/>
+        </w:numPr>
+        <w:autoSpaceDE/>
+        <w:autoSpaceDN/>
+        <w:spacing w:after="200" w:line="276" w:lineRule="auto"/>
+      </w:pPr>
+      <w:r>
+        <w:t>Judul (title): Judul topik diskusi.</w:t>
+      </w:r>
+    </w:p>
+    <w:p>
+      <w:pPr>
+        <w:widowControl/>
+        <w:numPr>
+          <w:ilvl w:val="1"/>
+          <w:numId w:val="17"/>
+        </w:numPr>
+        <w:autoSpaceDE/>
+        <w:autoSpaceDN/>
+        <w:spacing w:after="200" w:line="276" w:lineRule="auto"/>
+      </w:pPr>
+      <w:r>
+        <w:t>Pembuat (creator): Pengguna yang membuat topik diskusi.</w:t>
+      </w:r>
+    </w:p>
+    <w:p>
+      <w:pPr>
+        <w:widowControl/>
+        <w:numPr>
+          <w:ilvl w:val="1"/>
+          <w:numId w:val="17"/>
+        </w:numPr>
+        <w:autoSpaceDE/>
+        <w:autoSpaceDN/>
+        <w:spacing w:after="200" w:line="276" w:lineRule="auto"/>
+      </w:pPr>
+      <w:r>
+        <w:t>Tanggal Pembuatan (creation_date): Tanggal pembuatan topik diskusi.</w:t>
+      </w:r>
+    </w:p>
+    <w:p>
+      <w:pPr>
+        <w:widowControl/>
+        <w:numPr>
+          <w:ilvl w:val="1"/>
+          <w:numId w:val="17"/>
+        </w:numPr>
+        <w:autoSpaceDE/>
+        <w:autoSpaceDN/>
+        <w:spacing w:after="200" w:line="276" w:lineRule="auto"/>
+      </w:pPr>
+      <w:r>
+        <w:t>Komentar-komentar (comments): Daftar komentar atau tanggapan dalam topik diskusi.</w:t>
+      </w:r>
+    </w:p>
+    <w:p/>
+    <w:p/>
+    <w:p/>
+    <w:p/>
+    <w:p/>
+    <w:p/>
+    <w:p/>
+    <w:p/>
+    <w:p/>
+    <w:p>
+      <w:pPr>
+        <w:tabs>
+          <w:tab w:val="left" w:pos="1134"/>
+        </w:tabs>
+        <w:jc w:val="center"/>
+        <w:rPr>
+          <w:b/>
+          <w:bCs/>
+        </w:rPr>
+      </w:pPr>
+      <w:r>
+        <w:rPr>
+          <w:b/>
+          <w:bCs/>
+        </w:rPr>
+        <w:lastRenderedPageBreak/>
+        <w:t>USER INTERFACE</w:t>
+      </w:r>
+    </w:p>
+    <w:p>
+      <w:pPr>
+        <w:pStyle w:val="ListParagraph"/>
+        <w:numPr>
+          <w:ilvl w:val="2"/>
+          <w:numId w:val="17"/>
+        </w:numPr>
+        <w:tabs>
+          <w:tab w:val="clear" w:pos="2160"/>
+          <w:tab w:val="left" w:pos="1134"/>
+        </w:tabs>
+        <w:ind w:left="426" w:hanging="426"/>
+        <w:rPr>
+          <w:b/>
+          <w:bCs/>
+        </w:rPr>
+      </w:pPr>
+      <w:r>
+        <w:rPr>
+          <w:b/>
+          <w:bCs/>
+        </w:rPr>
+        <w:t>Halaman Login</w:t>
+      </w:r>
+    </w:p>
+    <w:p>
+      <w:pPr>
+        <w:tabs>
+          <w:tab w:val="left" w:pos="1134"/>
+        </w:tabs>
+        <w:rPr>
+          <w:b/>
+          <w:bCs/>
+        </w:rPr>
+      </w:pPr>
+    </w:p>
+    <w:p>
+      <w:pPr>
+        <w:tabs>
+          <w:tab w:val="left" w:pos="1134"/>
+        </w:tabs>
+        <w:rPr>
+          <w:b/>
+          <w:bCs/>
+        </w:rPr>
+      </w:pPr>
+    </w:p>
+    <w:p>
+      <w:pPr>
+        <w:tabs>
+          <w:tab w:val="left" w:pos="1134"/>
+        </w:tabs>
+        <w:rPr>
+          <w:b/>
+          <w:bCs/>
+        </w:rPr>
+      </w:pPr>
+      <w:r>
+        <w:rPr>
+          <w:noProof/>
+        </w:rPr>
+        <w:drawing>
+          <wp:inline distT="0" distB="0" distL="0" distR="0" wp14:anchorId="40F12DD1" wp14:editId="2054AA99">
+            <wp:extent cx="4593725" cy="3264195"/>
+            <wp:effectExtent l="0" t="0" r="0" b="0"/>
+            <wp:docPr id="10" name="Picture 10"/>
+            <wp:cNvGraphicFramePr>
+              <a:graphicFrameLocks xmlns:a="http://schemas.openxmlformats.org/drawingml/2006/main" noChangeAspect="1"/>
+            </wp:cNvGraphicFramePr>
+            <a:graphic xmlns:a="http://schemas.openxmlformats.org/drawingml/2006/main">
+              <a:graphicData uri="http://schemas.openxmlformats.org/drawingml/2006/picture">
+                <pic:pic xmlns:pic="http://schemas.openxmlformats.org/drawingml/2006/picture">
+                  <pic:nvPicPr>
+                    <pic:cNvPr id="0" name="Picture 3"/>
+                    <pic:cNvPicPr>
+                      <a:picLocks noChangeAspect="1" noChangeArrowheads="1"/>
+                    </pic:cNvPicPr>
+                  </pic:nvPicPr>
+                  <pic:blipFill>
+                    <a:blip r:embed="rId14" cstate="print">
+                      <a:extLst>
+                        <a:ext uri="{28A0092B-C50C-407E-A947-70E740481C1C}">
+                          <a14:useLocalDpi xmlns:a14="http://schemas.microsoft.com/office/drawing/2010/main" val="0"/>
+                        </a:ext>
+                      </a:extLst>
+                    </a:blip>
+                    <a:srcRect/>
+                    <a:stretch>
+                      <a:fillRect/>
+                    </a:stretch>
+                  </pic:blipFill>
+                  <pic:spPr bwMode="auto">
+                    <a:xfrm>
+                      <a:off x="0" y="0"/>
+                      <a:ext cx="4598478" cy="3267572"/>
+                    </a:xfrm>
+                    <a:prstGeom prst="rect">
+                      <a:avLst/>
+                    </a:prstGeom>
+                    <a:noFill/>
+                    <a:ln>
+                      <a:noFill/>
+                    </a:ln>
+                  </pic:spPr>
+                </pic:pic>
+              </a:graphicData>
+            </a:graphic>
+          </wp:inline>
+        </w:drawing>
+      </w:r>
+    </w:p>
+    <w:p>
+      <w:pPr>
+        <w:tabs>
+          <w:tab w:val="left" w:pos="1134"/>
+        </w:tabs>
+        <w:rPr>
+          <w:b/>
+          <w:bCs/>
+        </w:rPr>
+      </w:pPr>
+    </w:p>
+    <w:p>
+      <w:pPr>
+        <w:pStyle w:val="ListParagraph"/>
+        <w:numPr>
+          <w:ilvl w:val="2"/>
+          <w:numId w:val="17"/>
+        </w:numPr>
+        <w:tabs>
+          <w:tab w:val="clear" w:pos="2160"/>
+          <w:tab w:val="left" w:pos="1134"/>
+          <w:tab w:val="num" w:pos="1843"/>
+        </w:tabs>
+        <w:ind w:left="284" w:hanging="284"/>
+        <w:rPr>
+          <w:b/>
+          <w:bCs/>
+        </w:rPr>
+      </w:pPr>
+      <w:r>
+        <w:rPr>
+          <w:b/>
+          <w:bCs/>
+        </w:rPr>
+        <w:t>Halaman Pilih Materi</w:t>
+      </w:r>
+    </w:p>
+    <w:p>
+      <w:pPr>
+        <w:tabs>
+          <w:tab w:val="left" w:pos="1134"/>
+        </w:tabs>
+        <w:jc w:val="center"/>
+        <w:rPr>
+          <w:b/>
+          <w:bCs/>
+        </w:rPr>
+      </w:pPr>
+    </w:p>
+    <w:p>
+      <w:pPr>
+        <w:tabs>
+          <w:tab w:val="left" w:pos="0"/>
+        </w:tabs>
+        <w:rPr>
+          <w:b/>
+          <w:bCs/>
+        </w:rPr>
+      </w:pPr>
+      <w:r>
+        <w:rPr>
+          <w:noProof/>
+        </w:rPr>
+        <w:drawing>
+          <wp:inline distT="0" distB="0" distL="0" distR="0" wp14:anchorId="5171F559" wp14:editId="1E644ECB">
+            <wp:extent cx="4593724" cy="3264195"/>
+            <wp:effectExtent l="0" t="0" r="0" b="0"/>
+            <wp:docPr id="13" name="Picture 13"/>
+            <wp:cNvGraphicFramePr>
+              <a:graphicFrameLocks xmlns:a="http://schemas.openxmlformats.org/drawingml/2006/main" noChangeAspect="1"/>
+            </wp:cNvGraphicFramePr>
+            <a:graphic xmlns:a="http://schemas.openxmlformats.org/drawingml/2006/main">
+              <a:graphicData uri="http://schemas.openxmlformats.org/drawingml/2006/picture">
+                <pic:pic xmlns:pic="http://schemas.openxmlformats.org/drawingml/2006/picture">
+                  <pic:nvPicPr>
+                    <pic:cNvPr id="0" name="Picture 6"/>
+                    <pic:cNvPicPr>
+                      <a:picLocks noChangeAspect="1" noChangeArrowheads="1"/>
+                    </pic:cNvPicPr>
+                  </pic:nvPicPr>
+                  <pic:blipFill>
+                    <a:blip r:embed="rId15" cstate="print">
+                      <a:extLst>
+                        <a:ext uri="{28A0092B-C50C-407E-A947-70E740481C1C}">
+                          <a14:useLocalDpi xmlns:a14="http://schemas.microsoft.com/office/drawing/2010/main" val="0"/>
+                        </a:ext>
+                      </a:extLst>
+                    </a:blip>
+                    <a:srcRect/>
+                    <a:stretch>
+                      <a:fillRect/>
+                    </a:stretch>
+                  </pic:blipFill>
+                  <pic:spPr bwMode="auto">
+                    <a:xfrm>
+                      <a:off x="0" y="0"/>
+                      <a:ext cx="4598029" cy="3267254"/>
+                    </a:xfrm>
+                    <a:prstGeom prst="rect">
+                      <a:avLst/>
+                    </a:prstGeom>
+                    <a:noFill/>
+                    <a:ln>
+                      <a:noFill/>
+                    </a:ln>
+                  </pic:spPr>
+                </pic:pic>
+              </a:graphicData>
+            </a:graphic>
+          </wp:inline>
+        </w:drawing>
+      </w:r>
+    </w:p>
+    <w:p>
+      <w:pPr>
+        <w:tabs>
+          <w:tab w:val="left" w:pos="0"/>
+        </w:tabs>
+        <w:rPr>
+          <w:b/>
+          <w:bCs/>
+        </w:rPr>
+      </w:pPr>
+    </w:p>
+    <w:p>
+      <w:pPr>
+        <w:tabs>
+          <w:tab w:val="left" w:pos="0"/>
+        </w:tabs>
+        <w:rPr>
+          <w:b/>
+          <w:bCs/>
+        </w:rPr>
+      </w:pPr>
+    </w:p>
+    <w:p>
+      <w:pPr>
+        <w:tabs>
+          <w:tab w:val="left" w:pos="0"/>
+        </w:tabs>
+        <w:rPr>
+          <w:b/>
+          <w:bCs/>
+        </w:rPr>
+      </w:pPr>
+    </w:p>
+    <w:p>
+      <w:pPr>
+        <w:pStyle w:val="ListParagraph"/>
+        <w:numPr>
+          <w:ilvl w:val="2"/>
+          <w:numId w:val="17"/>
+        </w:numPr>
+        <w:tabs>
+          <w:tab w:val="clear" w:pos="2160"/>
+          <w:tab w:val="left" w:pos="0"/>
+          <w:tab w:val="num" w:pos="284"/>
+        </w:tabs>
+        <w:ind w:left="436" w:hanging="436"/>
+        <w:rPr>
+          <w:b/>
+          <w:bCs/>
+        </w:rPr>
+      </w:pPr>
+      <w:r>
+        <w:rPr>
+          <w:b/>
+          <w:bCs/>
+        </w:rPr>
+        <w:lastRenderedPageBreak/>
+        <w:t>Halaman Latihan</w:t>
+      </w:r>
+    </w:p>
+    <w:p>
+      <w:pPr>
+        <w:pStyle w:val="ListParagraph"/>
+        <w:tabs>
+          <w:tab w:val="left" w:pos="0"/>
+        </w:tabs>
+        <w:ind w:left="436"/>
+        <w:rPr>
+          <w:b/>
+          <w:bCs/>
+        </w:rPr>
+      </w:pPr>
+    </w:p>
+    <w:p>
+      <w:pPr>
+        <w:tabs>
+          <w:tab w:val="left" w:pos="0"/>
+        </w:tabs>
+        <w:rPr>
+          <w:b/>
+          <w:bCs/>
+        </w:rPr>
+      </w:pPr>
+      <w:r>
+        <w:rPr>
+          <w:noProof/>
+        </w:rPr>
+        <w:drawing>
+          <wp:inline distT="0" distB="0" distL="0" distR="0" wp14:anchorId="27BFE809" wp14:editId="1C8E3E7B">
+            <wp:extent cx="4623651" cy="3285460"/>
+            <wp:effectExtent l="0" t="0" r="5715" b="0"/>
+            <wp:docPr id="11" name="Picture 11"/>
+            <wp:cNvGraphicFramePr>
+              <a:graphicFrameLocks xmlns:a="http://schemas.openxmlformats.org/drawingml/2006/main" noChangeAspect="1"/>
+            </wp:cNvGraphicFramePr>
+            <a:graphic xmlns:a="http://schemas.openxmlformats.org/drawingml/2006/main">
+              <a:graphicData uri="http://schemas.openxmlformats.org/drawingml/2006/picture">
+                <pic:pic xmlns:pic="http://schemas.openxmlformats.org/drawingml/2006/picture">
+                  <pic:nvPicPr>
+                    <pic:cNvPr id="0" name="Picture 4"/>
+                    <pic:cNvPicPr>
+                      <a:picLocks noChangeAspect="1" noChangeArrowheads="1"/>
+                    </pic:cNvPicPr>
+                  </pic:nvPicPr>
+                  <pic:blipFill>
+                    <a:blip r:embed="rId16" cstate="print">
+                      <a:extLst>
+                        <a:ext uri="{28A0092B-C50C-407E-A947-70E740481C1C}">
+                          <a14:useLocalDpi xmlns:a14="http://schemas.microsoft.com/office/drawing/2010/main" val="0"/>
+                        </a:ext>
+                      </a:extLst>
+                    </a:blip>
+                    <a:srcRect/>
+                    <a:stretch>
+                      <a:fillRect/>
+                    </a:stretch>
+                  </pic:blipFill>
+                  <pic:spPr bwMode="auto">
+                    <a:xfrm>
+                      <a:off x="0" y="0"/>
+                      <a:ext cx="4641723" cy="3298301"/>
+                    </a:xfrm>
+                    <a:prstGeom prst="rect">
+                      <a:avLst/>
+                    </a:prstGeom>
+                    <a:noFill/>
+                    <a:ln>
+                      <a:noFill/>
+                    </a:ln>
+                  </pic:spPr>
+                </pic:pic>
+              </a:graphicData>
+            </a:graphic>
+          </wp:inline>
+        </w:drawing>
+      </w:r>
+    </w:p>
+    <w:p>
+      <w:pPr>
+        <w:tabs>
+          <w:tab w:val="left" w:pos="0"/>
+        </w:tabs>
+        <w:rPr>
+          <w:b/>
+          <w:bCs/>
+        </w:rPr>
+      </w:pPr>
+    </w:p>
+    <w:p>
+      <w:pPr>
+        <w:pStyle w:val="ListParagraph"/>
+        <w:numPr>
+          <w:ilvl w:val="2"/>
+          <w:numId w:val="17"/>
+        </w:numPr>
+        <w:tabs>
+          <w:tab w:val="clear" w:pos="2160"/>
+          <w:tab w:val="left" w:pos="0"/>
+          <w:tab w:val="num" w:pos="1843"/>
+        </w:tabs>
+        <w:ind w:left="284" w:hanging="284"/>
+        <w:rPr>
+          <w:b/>
+          <w:bCs/>
+        </w:rPr>
+      </w:pPr>
+      <w:r>
+        <w:rPr>
+          <w:b/>
+          <w:bCs/>
+        </w:rPr>
+        <w:t xml:space="preserve">Halaman </w:t>
+      </w:r>
+      <w:r>
+        <w:rPr>
+          <w:b/>
+          <w:bCs/>
+        </w:rPr>
+        <w:t>Teori</w:t>
+      </w:r>
+    </w:p>
+    <w:p>
+      <w:pPr>
+        <w:pStyle w:val="ListParagraph"/>
+        <w:numPr>
+          <w:ilvl w:val="2"/>
+          <w:numId w:val="17"/>
+        </w:numPr>
+        <w:tabs>
+          <w:tab w:val="clear" w:pos="2160"/>
+          <w:tab w:val="left" w:pos="0"/>
+          <w:tab w:val="num" w:pos="1843"/>
+        </w:tabs>
+        <w:ind w:left="284" w:hanging="284"/>
+        <w:rPr>
+          <w:b/>
+          <w:bCs/>
+        </w:rPr>
+      </w:pPr>
+    </w:p>
+    <w:p>
+      <w:pPr>
+        <w:tabs>
+          <w:tab w:val="left" w:pos="0"/>
+          <w:tab w:val="num" w:pos="1843"/>
+        </w:tabs>
+        <w:ind w:left="2127" w:hanging="1985"/>
+        <w:rPr>
+          <w:b/>
+          <w:bCs/>
+        </w:rPr>
+      </w:pPr>
+    </w:p>
+    <w:p>
+      <w:pPr>
+        <w:tabs>
+          <w:tab w:val="left" w:pos="0"/>
+          <w:tab w:val="num" w:pos="1843"/>
+        </w:tabs>
+        <w:ind w:left="2127" w:hanging="1985"/>
+        <w:rPr>
+          <w:b/>
+          <w:bCs/>
+        </w:rPr>
+      </w:pPr>
+      <w:r>
+        <w:rPr>
+          <w:noProof/>
+        </w:rPr>
+        <w:drawing>
+          <wp:inline distT="0" distB="0" distL="0" distR="0" wp14:anchorId="1BDE40FC" wp14:editId="29EC59C1">
+            <wp:extent cx="4623651" cy="3285460"/>
+            <wp:effectExtent l="0" t="0" r="5715" b="0"/>
+            <wp:docPr id="12" name="Picture 12"/>
+            <wp:cNvGraphicFramePr>
+              <a:graphicFrameLocks xmlns:a="http://schemas.openxmlformats.org/drawingml/2006/main" noChangeAspect="1"/>
+            </wp:cNvGraphicFramePr>
+            <a:graphic xmlns:a="http://schemas.openxmlformats.org/drawingml/2006/main">
+              <a:graphicData uri="http://schemas.openxmlformats.org/drawingml/2006/picture">
+                <pic:pic xmlns:pic="http://schemas.openxmlformats.org/drawingml/2006/picture">
+                  <pic:nvPicPr>
+                    <pic:cNvPr id="0" name="Picture 5"/>
+                    <pic:cNvPicPr>
+                      <a:picLocks noChangeAspect="1" noChangeArrowheads="1"/>
+                    </pic:cNvPicPr>
+                  </pic:nvPicPr>
+                  <pic:blipFill>
+                    <a:blip r:embed="rId17" cstate="print">
+                      <a:extLst>
+                        <a:ext uri="{28A0092B-C50C-407E-A947-70E740481C1C}">
+                          <a14:useLocalDpi xmlns:a14="http://schemas.microsoft.com/office/drawing/2010/main" val="0"/>
+                        </a:ext>
+                      </a:extLst>
+                    </a:blip>
+                    <a:srcRect/>
+                    <a:stretch>
+                      <a:fillRect/>
+                    </a:stretch>
+                  </pic:blipFill>
+                  <pic:spPr bwMode="auto">
+                    <a:xfrm>
+                      <a:off x="0" y="0"/>
+                      <a:ext cx="4631321" cy="3290910"/>
+                    </a:xfrm>
+                    <a:prstGeom prst="rect">
+                      <a:avLst/>
+                    </a:prstGeom>
+                    <a:noFill/>
+                    <a:ln>
+                      <a:noFill/>
+                    </a:ln>
+                  </pic:spPr>
+                </pic:pic>
+              </a:graphicData>
+            </a:graphic>
+          </wp:inline>
+        </w:drawing>
+      </w:r>
+    </w:p>
+    <w:p>
+      <w:pPr>
+        <w:tabs>
+          <w:tab w:val="left" w:pos="0"/>
+          <w:tab w:val="num" w:pos="1843"/>
+        </w:tabs>
+        <w:ind w:left="2127" w:hanging="1985"/>
+        <w:rPr>
+          <w:b/>
+          <w:bCs/>
+        </w:rPr>
+      </w:pPr>
+    </w:p>
+    <w:p>
+      <w:pPr>
+        <w:tabs>
+          <w:tab w:val="left" w:pos="0"/>
+          <w:tab w:val="num" w:pos="1843"/>
+        </w:tabs>
+        <w:ind w:left="2127" w:hanging="1985"/>
+        <w:rPr>
+          <w:b/>
+          <w:bCs/>
+        </w:rPr>
+      </w:pPr>
+    </w:p>
+    <w:p>
+      <w:pPr>
+        <w:tabs>
+          <w:tab w:val="left" w:pos="0"/>
+          <w:tab w:val="num" w:pos="1843"/>
+        </w:tabs>
+        <w:ind w:left="2127" w:hanging="1985"/>
+        <w:rPr>
+          <w:b/>
+          <w:bCs/>
+        </w:rPr>
+      </w:pPr>
+    </w:p>
+    <w:p>
+      <w:pPr>
+        <w:tabs>
+          <w:tab w:val="left" w:pos="0"/>
+          <w:tab w:val="num" w:pos="1843"/>
+        </w:tabs>
+        <w:ind w:left="2127" w:hanging="1985"/>
+        <w:rPr>
+          <w:b/>
+          <w:bCs/>
+        </w:rPr>
+      </w:pPr>
+    </w:p>
+    <w:p>
+      <w:pPr>
+        <w:tabs>
+          <w:tab w:val="left" w:pos="0"/>
+          <w:tab w:val="num" w:pos="1843"/>
+        </w:tabs>
+        <w:ind w:left="2127" w:hanging="1985"/>
+        <w:rPr>
+          <w:b/>
+          <w:bCs/>
+        </w:rPr>
+      </w:pPr>
+    </w:p>
+    <w:p>
+      <w:pPr>
+        <w:pStyle w:val="ListParagraph"/>
+        <w:numPr>
+          <w:ilvl w:val="2"/>
+          <w:numId w:val="17"/>
+        </w:numPr>
+        <w:tabs>
+          <w:tab w:val="clear" w:pos="2160"/>
+          <w:tab w:val="left" w:pos="0"/>
+          <w:tab w:val="num" w:pos="1843"/>
+        </w:tabs>
+        <w:ind w:left="284" w:hanging="284"/>
+        <w:rPr>
+          <w:b/>
+          <w:bCs/>
+        </w:rPr>
+      </w:pPr>
+      <w:r>
+        <w:rPr>
+          <w:b/>
+          <w:bCs/>
+        </w:rPr>
+        <w:t xml:space="preserve">Halaman </w:t>
+      </w:r>
+      <w:r>
+        <w:rPr>
+          <w:b/>
+          <w:bCs/>
+        </w:rPr>
+        <w:t>Forum</w:t>
+      </w:r>
+    </w:p>
+    <w:p>
+      <w:pPr>
+        <w:tabs>
+          <w:tab w:val="left" w:pos="1134"/>
+          <w:tab w:val="num" w:pos="1843"/>
+        </w:tabs>
+        <w:ind w:left="2127" w:hanging="1985"/>
+        <w:jc w:val="both"/>
+      </w:pPr>
+    </w:p>
+    <w:p>
+      <w:pPr>
+        <w:tabs>
+          <w:tab w:val="left" w:pos="1134"/>
+          <w:tab w:val="num" w:pos="1843"/>
+        </w:tabs>
+        <w:ind w:left="2127" w:hanging="1985"/>
+        <w:jc w:val="both"/>
+      </w:pPr>
+    </w:p>
+    <w:p>
+      <w:pPr>
+        <w:tabs>
+          <w:tab w:val="left" w:pos="1134"/>
+          <w:tab w:val="num" w:pos="1843"/>
+        </w:tabs>
+        <w:ind w:left="2127" w:hanging="1985"/>
+        <w:jc w:val="both"/>
+      </w:pPr>
+      <w:r>
+        <w:rPr>
+          <w:noProof/>
+        </w:rPr>
+        <w:drawing>
+          <wp:inline distT="0" distB="0" distL="0" distR="0" wp14:anchorId="42EAEC4B" wp14:editId="740D16A0">
+            <wp:extent cx="4788249" cy="3402419"/>
+            <wp:effectExtent l="0" t="0" r="0" b="7620"/>
+            <wp:docPr id="15" name="Picture 15"/>
+            <wp:cNvGraphicFramePr>
+              <a:graphicFrameLocks xmlns:a="http://schemas.openxmlformats.org/drawingml/2006/main" noChangeAspect="1"/>
+            </wp:cNvGraphicFramePr>
+            <a:graphic xmlns:a="http://schemas.openxmlformats.org/drawingml/2006/main">
+              <a:graphicData uri="http://schemas.openxmlformats.org/drawingml/2006/picture">
+                <pic:pic xmlns:pic="http://schemas.openxmlformats.org/drawingml/2006/picture">
+                  <pic:nvPicPr>
+                    <pic:cNvPr id="0" name="Picture 12"/>
+                    <pic:cNvPicPr>
+                      <a:picLocks noChangeAspect="1" noChangeArrowheads="1"/>
+                    </pic:cNvPicPr>
+                  </pic:nvPicPr>
+                  <pic:blipFill>
+                    <a:blip r:embed="rId18" cstate="print">
+                      <a:extLst>
+                        <a:ext uri="{28A0092B-C50C-407E-A947-70E740481C1C}">
+                          <a14:useLocalDpi xmlns:a14="http://schemas.microsoft.com/office/drawing/2010/main" val="0"/>
+                        </a:ext>
+                      </a:extLst>
+                    </a:blip>
+                    <a:srcRect/>
+                    <a:stretch>
+                      <a:fillRect/>
+                    </a:stretch>
+                  </pic:blipFill>
+                  <pic:spPr bwMode="auto">
+                    <a:xfrm>
+                      <a:off x="0" y="0"/>
+                      <a:ext cx="4794364" cy="3406764"/>
+                    </a:xfrm>
+                    <a:prstGeom prst="rect">
+                      <a:avLst/>
+                    </a:prstGeom>
+                    <a:noFill/>
+                    <a:ln>
+                      <a:noFill/>
+                    </a:ln>
+                  </pic:spPr>
+                </pic:pic>
+              </a:graphicData>
+            </a:graphic>
+          </wp:inline>
+        </w:drawing>
+      </w:r>
+    </w:p>
+    <w:p>
+      <w:pPr>
+        <w:tabs>
+          <w:tab w:val="left" w:pos="1134"/>
+          <w:tab w:val="num" w:pos="1843"/>
+        </w:tabs>
+        <w:ind w:left="2127" w:hanging="1985"/>
+        <w:jc w:val="both"/>
+      </w:pPr>
+    </w:p>
+    <w:p>
+      <w:pPr>
+        <w:pStyle w:val="ListParagraph"/>
+        <w:numPr>
+          <w:ilvl w:val="2"/>
+          <w:numId w:val="17"/>
+        </w:numPr>
+        <w:tabs>
+          <w:tab w:val="clear" w:pos="2160"/>
+          <w:tab w:val="left" w:pos="1134"/>
+          <w:tab w:val="num" w:pos="1843"/>
+        </w:tabs>
+        <w:ind w:left="284" w:hanging="284"/>
+        <w:jc w:val="both"/>
+        <w:rPr>
+          <w:b/>
+          <w:bCs/>
+        </w:rPr>
+      </w:pPr>
+      <w:r>
+        <w:rPr>
+          <w:b/>
+          <w:bCs/>
+        </w:rPr>
+        <w:t xml:space="preserve">Halaman </w:t>
+      </w:r>
+      <w:r>
+        <w:rPr>
+          <w:b/>
+          <w:bCs/>
+        </w:rPr>
+        <w:t>dalam forum</w:t>
+      </w:r>
+    </w:p>
+    <w:p>
+      <w:pPr>
+        <w:tabs>
+          <w:tab w:val="left" w:pos="1134"/>
+        </w:tabs>
+        <w:jc w:val="both"/>
+      </w:pPr>
+      <w:r>
+        <w:rPr>
+          <w:noProof/>
+        </w:rPr>
+        <w:drawing>
+          <wp:inline distT="0" distB="0" distL="0" distR="0" wp14:anchorId="4977DD46" wp14:editId="6326E9C1">
+            <wp:extent cx="4788249" cy="3402419"/>
+            <wp:effectExtent l="0" t="0" r="0" b="7620"/>
+            <wp:docPr id="14" name="Picture 14"/>
+            <wp:cNvGraphicFramePr>
+              <a:graphicFrameLocks xmlns:a="http://schemas.openxmlformats.org/drawingml/2006/main" noChangeAspect="1"/>
+            </wp:cNvGraphicFramePr>
+            <a:graphic xmlns:a="http://schemas.openxmlformats.org/drawingml/2006/main">
+              <a:graphicData uri="http://schemas.openxmlformats.org/drawingml/2006/picture">
+                <pic:pic xmlns:pic="http://schemas.openxmlformats.org/drawingml/2006/picture">
+                  <pic:nvPicPr>
+                    <pic:cNvPr id="0" name="Picture 11"/>
+                    <pic:cNvPicPr>
+                      <a:picLocks noChangeAspect="1" noChangeArrowheads="1"/>
+                    </pic:cNvPicPr>
+                  </pic:nvPicPr>
+                  <pic:blipFill>
+                    <a:blip r:embed="rId19" cstate="print">
+                      <a:extLst>
+                        <a:ext uri="{28A0092B-C50C-407E-A947-70E740481C1C}">
+                          <a14:useLocalDpi xmlns:a14="http://schemas.microsoft.com/office/drawing/2010/main" val="0"/>
+                        </a:ext>
+                      </a:extLst>
+                    </a:blip>
+                    <a:srcRect/>
+                    <a:stretch>
+                      <a:fillRect/>
+                    </a:stretch>
+                  </pic:blipFill>
+                  <pic:spPr bwMode="auto">
+                    <a:xfrm>
+                      <a:off x="0" y="0"/>
+                      <a:ext cx="4807873" cy="3416364"/>
+                    </a:xfrm>
+                    <a:prstGeom prst="rect">
+                      <a:avLst/>
+                    </a:prstGeom>
+                    <a:noFill/>
+                    <a:ln>
+                      <a:noFill/>
+                    </a:ln>
+                  </pic:spPr>
+                </pic:pic>
+              </a:graphicData>
+            </a:graphic>
+          </wp:inline>
+        </w:drawing>
+      </w:r>
+    </w:p>
+    <w:p>
+      <w:pPr>
+        <w:tabs>
+          <w:tab w:val="left" w:pos="1134"/>
+        </w:tabs>
+        <w:jc w:val="both"/>
+      </w:pPr>
+    </w:p>
+    <w:p>
+      <w:pPr>
+        <w:tabs>
+          <w:tab w:val="left" w:pos="1134"/>
+        </w:tabs>
+        <w:jc w:val="both"/>
+      </w:pPr>
+    </w:p>
+    <w:p>
+      <w:pPr>
+        <w:tabs>
+          <w:tab w:val="left" w:pos="1134"/>
+        </w:tabs>
+        <w:jc w:val="both"/>
+      </w:pPr>
+    </w:p>
+    <w:p>
+      <w:pPr>
+        <w:tabs>
+          <w:tab w:val="left" w:pos="1134"/>
+        </w:tabs>
+        <w:jc w:val="both"/>
+      </w:pPr>
+    </w:p>
+    <w:p>
+      <w:pPr>
+        <w:tabs>
+          <w:tab w:val="left" w:pos="1134"/>
+        </w:tabs>
+        <w:jc w:val="both"/>
+      </w:pPr>
+    </w:p>
+    <w:p>
+      <w:pPr>
+        <w:tabs>
+          <w:tab w:val="left" w:pos="1134"/>
+        </w:tabs>
+        <w:jc w:val="both"/>
+      </w:pPr>
+      <w:r>
+        <w:t>Link GitHub:</w:t>
+      </w:r>
+    </w:p>
+    <w:p>
+      <w:pPr>
+        <w:tabs>
+          <w:tab w:val="left" w:pos="1134"/>
+        </w:tabs>
+        <w:jc w:val="both"/>
+      </w:pPr>
+      <w:hyperlink r:id="rId20" w:history="1">
+        <w:r>
+          <w:rPr>
+            <w:rStyle w:val="Hyperlink"/>
+          </w:rPr>
+          <w:t>https://github.com/HanHan234/SKPL-TugasRPL</w:t>
+        </w:r>
+      </w:hyperlink>
+      <w:r>
+        <w:t xml:space="preserve"> </w:t>
+      </w:r>
+    </w:p>
+    <w:p>
+      <w:pPr>
+        <w:tabs>
+          <w:tab w:val="left" w:pos="1134"/>
+        </w:tabs>
+        <w:jc w:val="both"/>
+      </w:pPr>
+    </w:p>
+    <w:p>
+      <w:pPr>
+        <w:tabs>
+          <w:tab w:val="left" w:pos="1134"/>
+        </w:tabs>
+        <w:jc w:val="both"/>
+      </w:pPr>
+      <w:r>
+        <w:t>Link Trello:</w:t>
+      </w:r>
+    </w:p>
+    <w:p>
+      <w:pPr>
+        <w:tabs>
+          <w:tab w:val="left" w:pos="1134"/>
+        </w:tabs>
+        <w:jc w:val="both"/>
+      </w:pPr>
+      <w:hyperlink r:id="rId21" w:history="1">
+        <w:r>
+          <w:rPr>
+            <w:rStyle w:val="Hyperlink"/>
+          </w:rPr>
+          <w:t>https://trello.com/invite/b/CsfzAbBj/ATTIe91226391787f3ea4d7ff919ec25c164CF355DDE/rpl-kelompok-6</w:t>
+        </w:r>
+      </w:hyperlink>
+      <w:r>
+        <w:t xml:space="preserve"> </w:t>
+      </w:r>
+    </w:p>
+    <w:p>
+      <w:pPr>
+        <w:tabs>
+          <w:tab w:val="left" w:pos="1134"/>
+        </w:tabs>
+        <w:jc w:val="both"/>
+      </w:pPr>
+    </w:p>
+    <w:p>
+      <w:pPr>
+        <w:tabs>
+          <w:tab w:val="left" w:pos="426"/>
+        </w:tabs>
+        <w:jc w:val="both"/>
+      </w:pPr>
     </w:p>
     <w:sectPr>
       <w:pgSz w:w="12240" w:h="15840"/>
@@ -5109,6 +7468,236 @@
     </w:lvl>
   </w:abstractNum>
   <w:abstractNum w:abstractNumId="7" w15:restartNumberingAfterBreak="0">
+    <w:nsid w:val="3DF80220"/>
+    <w:multiLevelType w:val="hybridMultilevel"/>
+    <w:tmpl w:val="4B9AEC18"/>
+    <w:lvl w:ilvl="0" w:tplc="38090001">
+      <w:start w:val="1"/>
+      <w:numFmt w:val="bullet"/>
+      <w:lvlText w:val=""/>
+      <w:lvlJc w:val="left"/>
+      <w:pPr>
+        <w:ind w:left="1004" w:hanging="360"/>
+      </w:pPr>
+      <w:rPr>
+        <w:rFonts w:ascii="Symbol" w:hAnsi="Symbol" w:hint="default"/>
+      </w:rPr>
+    </w:lvl>
+    <w:lvl w:ilvl="1" w:tplc="38090003" w:tentative="1">
+      <w:start w:val="1"/>
+      <w:numFmt w:val="bullet"/>
+      <w:lvlText w:val="o"/>
+      <w:lvlJc w:val="left"/>
+      <w:pPr>
+        <w:ind w:left="1724" w:hanging="360"/>
+      </w:pPr>
+      <w:rPr>
+        <w:rFonts w:ascii="Courier New" w:hAnsi="Courier New" w:cs="Courier New" w:hint="default"/>
+      </w:rPr>
+    </w:lvl>
+    <w:lvl w:ilvl="2" w:tplc="38090005" w:tentative="1">
+      <w:start w:val="1"/>
+      <w:numFmt w:val="bullet"/>
+      <w:lvlText w:val=""/>
+      <w:lvlJc w:val="left"/>
+      <w:pPr>
+        <w:ind w:left="2444" w:hanging="360"/>
+      </w:pPr>
+      <w:rPr>
+        <w:rFonts w:ascii="Wingdings" w:hAnsi="Wingdings" w:hint="default"/>
+      </w:rPr>
+    </w:lvl>
+    <w:lvl w:ilvl="3" w:tplc="38090001" w:tentative="1">
+      <w:start w:val="1"/>
+      <w:numFmt w:val="bullet"/>
+      <w:lvlText w:val=""/>
+      <w:lvlJc w:val="left"/>
+      <w:pPr>
+        <w:ind w:left="3164" w:hanging="360"/>
+      </w:pPr>
+      <w:rPr>
+        <w:rFonts w:ascii="Symbol" w:hAnsi="Symbol" w:hint="default"/>
+      </w:rPr>
+    </w:lvl>
+    <w:lvl w:ilvl="4" w:tplc="38090003" w:tentative="1">
+      <w:start w:val="1"/>
+      <w:numFmt w:val="bullet"/>
+      <w:lvlText w:val="o"/>
+      <w:lvlJc w:val="left"/>
+      <w:pPr>
+        <w:ind w:left="3884" w:hanging="360"/>
+      </w:pPr>
+      <w:rPr>
+        <w:rFonts w:ascii="Courier New" w:hAnsi="Courier New" w:cs="Courier New" w:hint="default"/>
+      </w:rPr>
+    </w:lvl>
+    <w:lvl w:ilvl="5" w:tplc="38090005" w:tentative="1">
+      <w:start w:val="1"/>
+      <w:numFmt w:val="bullet"/>
+      <w:lvlText w:val=""/>
+      <w:lvlJc w:val="left"/>
+      <w:pPr>
+        <w:ind w:left="4604" w:hanging="360"/>
+      </w:pPr>
+      <w:rPr>
+        <w:rFonts w:ascii="Wingdings" w:hAnsi="Wingdings" w:hint="default"/>
+      </w:rPr>
+    </w:lvl>
+    <w:lvl w:ilvl="6" w:tplc="38090001" w:tentative="1">
+      <w:start w:val="1"/>
+      <w:numFmt w:val="bullet"/>
+      <w:lvlText w:val=""/>
+      <w:lvlJc w:val="left"/>
+      <w:pPr>
+        <w:ind w:left="5324" w:hanging="360"/>
+      </w:pPr>
+      <w:rPr>
+        <w:rFonts w:ascii="Symbol" w:hAnsi="Symbol" w:hint="default"/>
+      </w:rPr>
+    </w:lvl>
+    <w:lvl w:ilvl="7" w:tplc="38090003" w:tentative="1">
+      <w:start w:val="1"/>
+      <w:numFmt w:val="bullet"/>
+      <w:lvlText w:val="o"/>
+      <w:lvlJc w:val="left"/>
+      <w:pPr>
+        <w:ind w:left="6044" w:hanging="360"/>
+      </w:pPr>
+      <w:rPr>
+        <w:rFonts w:ascii="Courier New" w:hAnsi="Courier New" w:cs="Courier New" w:hint="default"/>
+      </w:rPr>
+    </w:lvl>
+    <w:lvl w:ilvl="8" w:tplc="38090005" w:tentative="1">
+      <w:start w:val="1"/>
+      <w:numFmt w:val="bullet"/>
+      <w:lvlText w:val=""/>
+      <w:lvlJc w:val="left"/>
+      <w:pPr>
+        <w:ind w:left="6764" w:hanging="360"/>
+      </w:pPr>
+      <w:rPr>
+        <w:rFonts w:ascii="Wingdings" w:hAnsi="Wingdings" w:hint="default"/>
+      </w:rPr>
+    </w:lvl>
+  </w:abstractNum>
+  <w:abstractNum w:abstractNumId="8" w15:restartNumberingAfterBreak="0">
+    <w:nsid w:val="3E946ABB"/>
+    <w:multiLevelType w:val="multilevel"/>
+    <w:tmpl w:val="A7D2989C"/>
+    <w:lvl w:ilvl="0">
+      <w:start w:val="1"/>
+      <w:numFmt w:val="decimal"/>
+      <w:lvlText w:val="%1."/>
+      <w:lvlJc w:val="left"/>
+      <w:pPr>
+        <w:tabs>
+          <w:tab w:val="num" w:pos="720"/>
+        </w:tabs>
+        <w:ind w:left="720" w:hanging="360"/>
+      </w:pPr>
+    </w:lvl>
+    <w:lvl w:ilvl="1">
+      <w:start w:val="1"/>
+      <w:numFmt w:val="bullet"/>
+      <w:lvlText w:val=""/>
+      <w:lvlJc w:val="left"/>
+      <w:pPr>
+        <w:tabs>
+          <w:tab w:val="num" w:pos="1440"/>
+        </w:tabs>
+        <w:ind w:left="1440" w:hanging="360"/>
+      </w:pPr>
+      <w:rPr>
+        <w:rFonts w:ascii="Symbol" w:hAnsi="Symbol" w:hint="default"/>
+        <w:sz w:val="20"/>
+      </w:rPr>
+    </w:lvl>
+    <w:lvl w:ilvl="2">
+      <w:start w:val="1"/>
+      <w:numFmt w:val="decimal"/>
+      <w:lvlText w:val="%3."/>
+      <w:lvlJc w:val="left"/>
+      <w:pPr>
+        <w:tabs>
+          <w:tab w:val="num" w:pos="2160"/>
+        </w:tabs>
+        <w:ind w:left="2160" w:hanging="360"/>
+      </w:pPr>
+    </w:lvl>
+    <w:lvl w:ilvl="3">
+      <w:start w:val="1"/>
+      <w:numFmt w:val="decimal"/>
+      <w:lvlText w:val="%4."/>
+      <w:lvlJc w:val="left"/>
+      <w:pPr>
+        <w:tabs>
+          <w:tab w:val="num" w:pos="2880"/>
+        </w:tabs>
+        <w:ind w:left="2880" w:hanging="360"/>
+      </w:pPr>
+    </w:lvl>
+    <w:lvl w:ilvl="4">
+      <w:start w:val="1"/>
+      <w:numFmt w:val="decimal"/>
+      <w:lvlText w:val="%5."/>
+      <w:lvlJc w:val="left"/>
+      <w:pPr>
+        <w:tabs>
+          <w:tab w:val="num" w:pos="3600"/>
+        </w:tabs>
+        <w:ind w:left="3600" w:hanging="360"/>
+      </w:pPr>
+    </w:lvl>
+    <w:lvl w:ilvl="5">
+      <w:start w:val="1"/>
+      <w:numFmt w:val="decimal"/>
+      <w:lvlText w:val="%6."/>
+      <w:lvlJc w:val="left"/>
+      <w:pPr>
+        <w:tabs>
+          <w:tab w:val="num" w:pos="4320"/>
+        </w:tabs>
+        <w:ind w:left="4320" w:hanging="360"/>
+      </w:pPr>
+    </w:lvl>
+    <w:lvl w:ilvl="6">
+      <w:start w:val="1"/>
+      <w:numFmt w:val="decimal"/>
+      <w:lvlText w:val="%7."/>
+      <w:lvlJc w:val="left"/>
+      <w:pPr>
+        <w:tabs>
+          <w:tab w:val="num" w:pos="5040"/>
+        </w:tabs>
+        <w:ind w:left="5040" w:hanging="360"/>
+      </w:pPr>
+    </w:lvl>
+    <w:lvl w:ilvl="7">
+      <w:start w:val="1"/>
+      <w:numFmt w:val="decimal"/>
+      <w:lvlText w:val="%8."/>
+      <w:lvlJc w:val="left"/>
+      <w:pPr>
+        <w:tabs>
+          <w:tab w:val="num" w:pos="5760"/>
+        </w:tabs>
+        <w:ind w:left="5760" w:hanging="360"/>
+      </w:pPr>
+    </w:lvl>
+    <w:lvl w:ilvl="8">
+      <w:start w:val="1"/>
+      <w:numFmt w:val="decimal"/>
+      <w:lvlText w:val="%9."/>
+      <w:lvlJc w:val="left"/>
+      <w:pPr>
+        <w:tabs>
+          <w:tab w:val="num" w:pos="6480"/>
+        </w:tabs>
+        <w:ind w:left="6480" w:hanging="360"/>
+      </w:pPr>
+    </w:lvl>
+  </w:abstractNum>
+  <w:abstractNum w:abstractNumId="9" w15:restartNumberingAfterBreak="0">
     <w:nsid w:val="46EE4D15"/>
     <w:multiLevelType w:val="hybridMultilevel"/>
     <w:tmpl w:val="DFF2EAB2"/>
@@ -5221,7 +7810,120 @@
       </w:rPr>
     </w:lvl>
   </w:abstractNum>
-  <w:abstractNum w:abstractNumId="8" w15:restartNumberingAfterBreak="0">
+  <w:abstractNum w:abstractNumId="10" w15:restartNumberingAfterBreak="0">
+    <w:nsid w:val="4BCF02F9"/>
+    <w:multiLevelType w:val="hybridMultilevel"/>
+    <w:tmpl w:val="8996A458"/>
+    <w:lvl w:ilvl="0" w:tplc="38090001">
+      <w:start w:val="1"/>
+      <w:numFmt w:val="bullet"/>
+      <w:lvlText w:val=""/>
+      <w:lvlJc w:val="left"/>
+      <w:pPr>
+        <w:ind w:left="720" w:hanging="360"/>
+      </w:pPr>
+      <w:rPr>
+        <w:rFonts w:ascii="Symbol" w:hAnsi="Symbol" w:hint="default"/>
+      </w:rPr>
+    </w:lvl>
+    <w:lvl w:ilvl="1" w:tplc="38090003" w:tentative="1">
+      <w:start w:val="1"/>
+      <w:numFmt w:val="bullet"/>
+      <w:lvlText w:val="o"/>
+      <w:lvlJc w:val="left"/>
+      <w:pPr>
+        <w:ind w:left="1440" w:hanging="360"/>
+      </w:pPr>
+      <w:rPr>
+        <w:rFonts w:ascii="Courier New" w:hAnsi="Courier New" w:cs="Courier New" w:hint="default"/>
+      </w:rPr>
+    </w:lvl>
+    <w:lvl w:ilvl="2" w:tplc="38090005" w:tentative="1">
+      <w:start w:val="1"/>
+      <w:numFmt w:val="bullet"/>
+      <w:lvlText w:val=""/>
+      <w:lvlJc w:val="left"/>
+      <w:pPr>
+        <w:ind w:left="2160" w:hanging="360"/>
+      </w:pPr>
+      <w:rPr>
+        <w:rFonts w:ascii="Wingdings" w:hAnsi="Wingdings" w:hint="default"/>
+      </w:rPr>
+    </w:lvl>
+    <w:lvl w:ilvl="3" w:tplc="38090001" w:tentative="1">
+      <w:start w:val="1"/>
+      <w:numFmt w:val="bullet"/>
+      <w:lvlText w:val=""/>
+      <w:lvlJc w:val="left"/>
+      <w:pPr>
+        <w:ind w:left="2880" w:hanging="360"/>
+      </w:pPr>
+      <w:rPr>
+        <w:rFonts w:ascii="Symbol" w:hAnsi="Symbol" w:hint="default"/>
+      </w:rPr>
+    </w:lvl>
+    <w:lvl w:ilvl="4" w:tplc="38090003" w:tentative="1">
+      <w:start w:val="1"/>
+      <w:numFmt w:val="bullet"/>
+      <w:lvlText w:val="o"/>
+      <w:lvlJc w:val="left"/>
+      <w:pPr>
+        <w:ind w:left="3600" w:hanging="360"/>
+      </w:pPr>
+      <w:rPr>
+        <w:rFonts w:ascii="Courier New" w:hAnsi="Courier New" w:cs="Courier New" w:hint="default"/>
+      </w:rPr>
+    </w:lvl>
+    <w:lvl w:ilvl="5" w:tplc="38090005" w:tentative="1">
+      <w:start w:val="1"/>
+      <w:numFmt w:val="bullet"/>
+      <w:lvlText w:val=""/>
+      <w:lvlJc w:val="left"/>
+      <w:pPr>
+        <w:ind w:left="4320" w:hanging="360"/>
+      </w:pPr>
+      <w:rPr>
+        <w:rFonts w:ascii="Wingdings" w:hAnsi="Wingdings" w:hint="default"/>
+      </w:rPr>
+    </w:lvl>
+    <w:lvl w:ilvl="6" w:tplc="38090001" w:tentative="1">
+      <w:start w:val="1"/>
+      <w:numFmt w:val="bullet"/>
+      <w:lvlText w:val=""/>
+      <w:lvlJc w:val="left"/>
+      <w:pPr>
+        <w:ind w:left="5040" w:hanging="360"/>
+      </w:pPr>
+      <w:rPr>
+        <w:rFonts w:ascii="Symbol" w:hAnsi="Symbol" w:hint="default"/>
+      </w:rPr>
+    </w:lvl>
+    <w:lvl w:ilvl="7" w:tplc="38090003" w:tentative="1">
+      <w:start w:val="1"/>
+      <w:numFmt w:val="bullet"/>
+      <w:lvlText w:val="o"/>
+      <w:lvlJc w:val="left"/>
+      <w:pPr>
+        <w:ind w:left="5760" w:hanging="360"/>
+      </w:pPr>
+      <w:rPr>
+        <w:rFonts w:ascii="Courier New" w:hAnsi="Courier New" w:cs="Courier New" w:hint="default"/>
+      </w:rPr>
+    </w:lvl>
+    <w:lvl w:ilvl="8" w:tplc="38090005" w:tentative="1">
+      <w:start w:val="1"/>
+      <w:numFmt w:val="bullet"/>
+      <w:lvlText w:val=""/>
+      <w:lvlJc w:val="left"/>
+      <w:pPr>
+        <w:ind w:left="6480" w:hanging="360"/>
+      </w:pPr>
+      <w:rPr>
+        <w:rFonts w:ascii="Wingdings" w:hAnsi="Wingdings" w:hint="default"/>
+      </w:rPr>
+    </w:lvl>
+  </w:abstractNum>
+  <w:abstractNum w:abstractNumId="11" w15:restartNumberingAfterBreak="0">
     <w:nsid w:val="53C455A9"/>
     <w:multiLevelType w:val="hybridMultilevel"/>
     <w:tmpl w:val="2C02D398"/>
@@ -5310,7 +8012,7 @@
       </w:pPr>
     </w:lvl>
   </w:abstractNum>
-  <w:abstractNum w:abstractNumId="9" w15:restartNumberingAfterBreak="0">
+  <w:abstractNum w:abstractNumId="12" w15:restartNumberingAfterBreak="0">
     <w:nsid w:val="56217132"/>
     <w:multiLevelType w:val="hybridMultilevel"/>
     <w:tmpl w:val="A3E07B04"/>
@@ -5423,7 +8125,7 @@
       </w:rPr>
     </w:lvl>
   </w:abstractNum>
-  <w:abstractNum w:abstractNumId="10" w15:restartNumberingAfterBreak="0">
+  <w:abstractNum w:abstractNumId="13" w15:restartNumberingAfterBreak="0">
     <w:nsid w:val="65CD2B1D"/>
     <w:multiLevelType w:val="hybridMultilevel"/>
     <w:tmpl w:val="4D926842"/>
@@ -5512,7 +8214,7 @@
       </w:pPr>
     </w:lvl>
   </w:abstractNum>
-  <w:abstractNum w:abstractNumId="11" w15:restartNumberingAfterBreak="0">
+  <w:abstractNum w:abstractNumId="14" w15:restartNumberingAfterBreak="0">
     <w:nsid w:val="67E217BF"/>
     <w:multiLevelType w:val="hybridMultilevel"/>
     <w:tmpl w:val="678CD714"/>
@@ -5601,7 +8303,7 @@
       </w:pPr>
     </w:lvl>
   </w:abstractNum>
-  <w:abstractNum w:abstractNumId="12" w15:restartNumberingAfterBreak="0">
+  <w:abstractNum w:abstractNumId="15" w15:restartNumberingAfterBreak="0">
     <w:nsid w:val="76027CBC"/>
     <w:multiLevelType w:val="multilevel"/>
     <w:tmpl w:val="299217F6"/>
@@ -5713,7 +8415,7 @@
       </w:rPr>
     </w:lvl>
   </w:abstractNum>
-  <w:abstractNum w:abstractNumId="13" w15:restartNumberingAfterBreak="0">
+  <w:abstractNum w:abstractNumId="16" w15:restartNumberingAfterBreak="0">
     <w:nsid w:val="7C5F0ABE"/>
     <w:multiLevelType w:val="hybridMultilevel"/>
     <w:tmpl w:val="C144CB30"/>
@@ -5812,7 +8514,7 @@
     <w:abstractNumId w:val="3"/>
   </w:num>
   <w:num w:numId="4">
-    <w:abstractNumId w:val="8"/>
+    <w:abstractNumId w:val="11"/>
   </w:num>
   <w:num w:numId="5">
     <w:abstractNumId w:val="6"/>
@@ -5821,28 +8523,62 @@
     <w:abstractNumId w:val="5"/>
   </w:num>
   <w:num w:numId="7">
+    <w:abstractNumId w:val="12"/>
+  </w:num>
+  <w:num w:numId="8">
     <w:abstractNumId w:val="9"/>
   </w:num>
-  <w:num w:numId="8">
-    <w:abstractNumId w:val="7"/>
-  </w:num>
   <w:num w:numId="9">
-    <w:abstractNumId w:val="11"/>
+    <w:abstractNumId w:val="14"/>
   </w:num>
   <w:num w:numId="10">
-    <w:abstractNumId w:val="10"/>
+    <w:abstractNumId w:val="13"/>
   </w:num>
   <w:num w:numId="11">
-    <w:abstractNumId w:val="12"/>
+    <w:abstractNumId w:val="15"/>
   </w:num>
   <w:num w:numId="12">
-    <w:abstractNumId w:val="13"/>
+    <w:abstractNumId w:val="16"/>
   </w:num>
   <w:num w:numId="13">
     <w:abstractNumId w:val="1"/>
   </w:num>
   <w:num w:numId="14">
     <w:abstractNumId w:val="2"/>
+    <w:lvlOverride w:ilvl="0">
+      <w:startOverride w:val="1"/>
+    </w:lvlOverride>
+    <w:lvlOverride w:ilvl="1"/>
+    <w:lvlOverride w:ilvl="2">
+      <w:startOverride w:val="1"/>
+    </w:lvlOverride>
+    <w:lvlOverride w:ilvl="3">
+      <w:startOverride w:val="1"/>
+    </w:lvlOverride>
+    <w:lvlOverride w:ilvl="4">
+      <w:startOverride w:val="1"/>
+    </w:lvlOverride>
+    <w:lvlOverride w:ilvl="5">
+      <w:startOverride w:val="1"/>
+    </w:lvlOverride>
+    <w:lvlOverride w:ilvl="6">
+      <w:startOverride w:val="1"/>
+    </w:lvlOverride>
+    <w:lvlOverride w:ilvl="7">
+      <w:startOverride w:val="1"/>
+    </w:lvlOverride>
+    <w:lvlOverride w:ilvl="8">
+      <w:startOverride w:val="1"/>
+    </w:lvlOverride>
+  </w:num>
+  <w:num w:numId="15">
+    <w:abstractNumId w:val="7"/>
+  </w:num>
+  <w:num w:numId="16">
+    <w:abstractNumId w:val="10"/>
+  </w:num>
+  <w:num w:numId="17">
+    <w:abstractNumId w:val="8"/>
     <w:lvlOverride w:ilvl="0">
       <w:startOverride w:val="1"/>
     </w:lvlOverride>
@@ -6379,6 +9115,29 @@
       <w:rFonts w:eastAsia="Times New Roman" w:cs="Times New Roman"/>
     </w:rPr>
   </w:style>
+  <w:style w:type="character" w:styleId="Hyperlink">
+    <w:name w:val="Hyperlink"/>
+    <w:basedOn w:val="DefaultParagraphFont"/>
+    <w:uiPriority w:val="99"/>
+    <w:unhideWhenUsed/>
+    <w:rsid w:val="00341A4D"/>
+    <w:rPr>
+      <w:color w:val="0000FF" w:themeColor="hyperlink"/>
+      <w:u w:val="single"/>
+    </w:rPr>
+  </w:style>
+  <w:style w:type="character" w:styleId="UnresolvedMention">
+    <w:name w:val="Unresolved Mention"/>
+    <w:basedOn w:val="DefaultParagraphFont"/>
+    <w:uiPriority w:val="99"/>
+    <w:semiHidden/>
+    <w:unhideWhenUsed/>
+    <w:rsid w:val="00341A4D"/>
+    <w:rPr>
+      <w:color w:val="605E5C"/>
+      <w:shd w:val="clear" w:color="auto" w:fill="E1DFDD"/>
+    </w:rPr>
+  </w:style>
 </w:styles>
 </file>
 
